--- a/documentation/gathering CRUD.docx
+++ b/documentation/gathering CRUD.docx
@@ -22,91 +22,95 @@
     <w:p>
       <w:pPr>
         <w:rPr>
+          <w:rFonts w:ascii="Segoe UI" w:hAnsi="Segoe UI" w:cs="Segoe UI"/>
+          <w:color w:val="FFFFFF"/>
+          <w:sz w:val="18"/>
+          <w:szCs w:val="18"/>
+          <w:shd w:val="clear" w:color="auto" w:fill="212121"/>
+        </w:rPr>
+      </w:pPr>
+      <w:r>
+        <w:rPr>
           <w:rFonts w:cstheme="minorHAnsi"/>
           <w:b/>
           <w:bCs/>
         </w:rPr>
-      </w:pPr>
-      <w:r>
+        <w:t xml:space="preserve">Route: </w:t>
+      </w:r>
+      <w:r>
+        <w:rPr>
+          <w:rFonts w:ascii="Segoe UI" w:hAnsi="Segoe UI" w:cs="Segoe UI"/>
+          <w:color w:val="FFFFFF"/>
+          <w:sz w:val="18"/>
+          <w:szCs w:val="18"/>
+          <w:shd w:val="clear" w:color="auto" w:fill="212121"/>
+        </w:rPr>
+        <w:t>/</w:t>
+      </w:r>
+      <w:proofErr w:type="spellStart"/>
+      <w:r>
+        <w:rPr>
+          <w:rFonts w:ascii="Segoe UI" w:hAnsi="Segoe UI" w:cs="Segoe UI"/>
+          <w:color w:val="FFFFFF"/>
+          <w:sz w:val="18"/>
+          <w:szCs w:val="18"/>
+          <w:shd w:val="clear" w:color="auto" w:fill="212121"/>
+        </w:rPr>
+        <w:t>api</w:t>
+      </w:r>
+      <w:proofErr w:type="spellEnd"/>
+      <w:r>
+        <w:rPr>
+          <w:rFonts w:ascii="Segoe UI" w:hAnsi="Segoe UI" w:cs="Segoe UI"/>
+          <w:color w:val="FFFFFF"/>
+          <w:sz w:val="18"/>
+          <w:szCs w:val="18"/>
+          <w:shd w:val="clear" w:color="auto" w:fill="212121"/>
+        </w:rPr>
+        <w:t>/v1/events/:id/</w:t>
+      </w:r>
+      <w:proofErr w:type="spellStart"/>
+      <w:r>
+        <w:rPr>
+          <w:rFonts w:ascii="Segoe UI" w:hAnsi="Segoe UI" w:cs="Segoe UI"/>
+          <w:color w:val="FFFFFF"/>
+          <w:sz w:val="18"/>
+          <w:szCs w:val="18"/>
+          <w:shd w:val="clear" w:color="auto" w:fill="212121"/>
+        </w:rPr>
+        <w:t>gatheringPoints</w:t>
+      </w:r>
+      <w:proofErr w:type="spellEnd"/>
+      <w:r>
+        <w:rPr>
+          <w:rFonts w:ascii="Segoe UI" w:hAnsi="Segoe UI" w:cs="Segoe UI"/>
+          <w:color w:val="FFFFFF"/>
+          <w:sz w:val="18"/>
+          <w:szCs w:val="18"/>
+          <w:shd w:val="clear" w:color="auto" w:fill="212121"/>
+        </w:rPr>
+        <w:t>/:</w:t>
+      </w:r>
+      <w:proofErr w:type="spellStart"/>
+      <w:r>
+        <w:rPr>
+          <w:rFonts w:ascii="Segoe UI" w:hAnsi="Segoe UI" w:cs="Segoe UI"/>
+          <w:color w:val="FFFFFF"/>
+          <w:sz w:val="18"/>
+          <w:szCs w:val="18"/>
+          <w:shd w:val="clear" w:color="auto" w:fill="212121"/>
+        </w:rPr>
+        <w:t>gatheringPointId</w:t>
+      </w:r>
+      <w:proofErr w:type="spellEnd"/>
+    </w:p>
+    <w:p>
+      <w:pPr>
         <w:rPr>
           <w:rFonts w:cstheme="minorHAnsi"/>
           <w:b/>
           <w:bCs/>
         </w:rPr>
-        <w:t xml:space="preserve">Route: </w:t>
-      </w:r>
-      <w:r>
-        <w:rPr>
-          <w:rFonts w:ascii="Segoe UI" w:hAnsi="Segoe UI" w:cs="Segoe UI"/>
-          <w:color w:val="FFFFFF"/>
-          <w:sz w:val="18"/>
-          <w:szCs w:val="18"/>
-          <w:shd w:val="clear" w:color="auto" w:fill="212121"/>
-        </w:rPr>
-        <w:t>/</w:t>
-      </w:r>
-      <w:proofErr w:type="spellStart"/>
-      <w:r>
-        <w:rPr>
-          <w:rFonts w:ascii="Segoe UI" w:hAnsi="Segoe UI" w:cs="Segoe UI"/>
-          <w:color w:val="FFFFFF"/>
-          <w:sz w:val="18"/>
-          <w:szCs w:val="18"/>
-          <w:shd w:val="clear" w:color="auto" w:fill="212121"/>
-        </w:rPr>
-        <w:t>api</w:t>
-      </w:r>
-      <w:proofErr w:type="spellEnd"/>
-      <w:r>
-        <w:rPr>
-          <w:rFonts w:ascii="Segoe UI" w:hAnsi="Segoe UI" w:cs="Segoe UI"/>
-          <w:color w:val="FFFFFF"/>
-          <w:sz w:val="18"/>
-          <w:szCs w:val="18"/>
-          <w:shd w:val="clear" w:color="auto" w:fill="212121"/>
-        </w:rPr>
-        <w:t>/v1/events/:id/</w:t>
-      </w:r>
-      <w:proofErr w:type="spellStart"/>
-      <w:r>
-        <w:rPr>
-          <w:rFonts w:ascii="Segoe UI" w:hAnsi="Segoe UI" w:cs="Segoe UI"/>
-          <w:color w:val="FFFFFF"/>
-          <w:sz w:val="18"/>
-          <w:szCs w:val="18"/>
-          <w:shd w:val="clear" w:color="auto" w:fill="212121"/>
-        </w:rPr>
-        <w:t>gatheringPoints</w:t>
-      </w:r>
-      <w:proofErr w:type="spellEnd"/>
-      <w:r>
-        <w:rPr>
-          <w:rFonts w:ascii="Segoe UI" w:hAnsi="Segoe UI" w:cs="Segoe UI"/>
-          <w:color w:val="FFFFFF"/>
-          <w:sz w:val="18"/>
-          <w:szCs w:val="18"/>
-          <w:shd w:val="clear" w:color="auto" w:fill="212121"/>
-        </w:rPr>
-        <w:t>/:</w:t>
-      </w:r>
-      <w:proofErr w:type="spellStart"/>
-      <w:r>
-        <w:rPr>
-          <w:rFonts w:ascii="Segoe UI" w:hAnsi="Segoe UI" w:cs="Segoe UI"/>
-          <w:color w:val="FFFFFF"/>
-          <w:sz w:val="18"/>
-          <w:szCs w:val="18"/>
-          <w:shd w:val="clear" w:color="auto" w:fill="212121"/>
-        </w:rPr>
-        <w:t>gatheringPointId</w:t>
-      </w:r>
-      <w:proofErr w:type="spellEnd"/>
-    </w:p>
-    <w:p>
-      <w:pPr>
-        <w:rPr>
-          <w:rFonts w:cstheme="minorHAnsi"/>
-        </w:rPr>
       </w:pPr>
       <w:r>
         <w:rPr>
@@ -114,14 +118,74 @@
           <w:b/>
           <w:bCs/>
         </w:rPr>
-        <w:t xml:space="preserve">Method: GET </w:t>
-      </w:r>
-      <w:r>
-        <w:rPr>
-          <w:rFonts w:cstheme="minorHAnsi"/>
-        </w:rPr>
-        <w:t>=&gt; returns the chosen gathering point</w:t>
-      </w:r>
+        <w:t xml:space="preserve">Route: </w:t>
+      </w:r>
+      <w:r>
+        <w:rPr>
+          <w:rFonts w:ascii="Segoe UI" w:hAnsi="Segoe UI" w:cs="Segoe UI"/>
+          <w:color w:val="FFFFFF"/>
+          <w:sz w:val="18"/>
+          <w:szCs w:val="18"/>
+          <w:shd w:val="clear" w:color="auto" w:fill="212121"/>
+        </w:rPr>
+        <w:t>/</w:t>
+      </w:r>
+      <w:proofErr w:type="spellStart"/>
+      <w:r>
+        <w:rPr>
+          <w:rFonts w:ascii="Segoe UI" w:hAnsi="Segoe UI" w:cs="Segoe UI"/>
+          <w:color w:val="FFFFFF"/>
+          <w:sz w:val="18"/>
+          <w:szCs w:val="18"/>
+          <w:shd w:val="clear" w:color="auto" w:fill="212121"/>
+        </w:rPr>
+        <w:t>api</w:t>
+      </w:r>
+      <w:proofErr w:type="spellEnd"/>
+      <w:r>
+        <w:rPr>
+          <w:rFonts w:ascii="Segoe UI" w:hAnsi="Segoe UI" w:cs="Segoe UI"/>
+          <w:color w:val="FFFFFF"/>
+          <w:sz w:val="18"/>
+          <w:szCs w:val="18"/>
+          <w:shd w:val="clear" w:color="auto" w:fill="212121"/>
+        </w:rPr>
+        <w:t>/v1/</w:t>
+      </w:r>
+      <w:proofErr w:type="spellStart"/>
+      <w:r>
+        <w:rPr>
+          <w:rFonts w:ascii="Segoe UI" w:hAnsi="Segoe UI" w:cs="Segoe UI"/>
+          <w:color w:val="FFFFFF"/>
+          <w:sz w:val="18"/>
+          <w:szCs w:val="18"/>
+          <w:shd w:val="clear" w:color="auto" w:fill="212121"/>
+        </w:rPr>
+        <w:t>gatheringPoints</w:t>
+      </w:r>
+      <w:proofErr w:type="spellEnd"/>
+      <w:r>
+        <w:rPr>
+          <w:rFonts w:ascii="Segoe UI" w:hAnsi="Segoe UI" w:cs="Segoe UI"/>
+          <w:color w:val="FFFFFF"/>
+          <w:sz w:val="18"/>
+          <w:szCs w:val="18"/>
+          <w:shd w:val="clear" w:color="auto" w:fill="212121"/>
+        </w:rPr>
+        <w:t>/:</w:t>
+      </w:r>
+      <w:proofErr w:type="spellStart"/>
+      <w:r>
+        <w:rPr>
+          <w:rFonts w:ascii="Segoe UI" w:hAnsi="Segoe UI" w:cs="Segoe UI"/>
+          <w:color w:val="FFFFFF"/>
+          <w:sz w:val="18"/>
+          <w:szCs w:val="18"/>
+          <w:shd w:val="clear" w:color="auto" w:fill="212121"/>
+        </w:rPr>
+        <w:t>gatheringPointId</w:t>
+      </w:r>
+      <w:proofErr w:type="spellEnd"/>
     </w:p>
     <w:p>
       <w:pPr>
@@ -131,1312 +195,26 @@
           <w:bCs/>
         </w:rPr>
       </w:pPr>
+    </w:p>
+    <w:p>
+      <w:pPr>
+        <w:rPr>
+          <w:rFonts w:cstheme="minorHAnsi"/>
+        </w:rPr>
+      </w:pPr>
       <w:r>
         <w:rPr>
           <w:rFonts w:cstheme="minorHAnsi"/>
           <w:b/>
           <w:bCs/>
         </w:rPr>
-        <w:t>Response</w:t>
-      </w:r>
-    </w:p>
-    <w:p>
-      <w:pPr>
-        <w:shd w:val="clear" w:color="auto" w:fill="1E1E1E"/>
-        <w:spacing w:after="0" w:line="270" w:lineRule="atLeast"/>
-        <w:rPr>
-          <w:rFonts w:ascii="Courier New" w:eastAsia="Times New Roman" w:hAnsi="Courier New" w:cs="Courier New"/>
-          <w:color w:val="D4D4D4"/>
-          <w:kern w:val="0"/>
-          <w:sz w:val="18"/>
-          <w:szCs w:val="18"/>
-          <w14:ligatures w14:val="none"/>
-        </w:rPr>
-      </w:pPr>
-      <w:r>
-        <w:rPr>
-          <w:rFonts w:ascii="Courier New" w:eastAsia="Times New Roman" w:hAnsi="Courier New" w:cs="Courier New"/>
-          <w:color w:val="DCDCDC"/>
-          <w:kern w:val="0"/>
-          <w:sz w:val="18"/>
-          <w:szCs w:val="18"/>
-          <w14:ligatures w14:val="none"/>
-        </w:rPr>
-        <w:t>{</w:t>
-      </w:r>
-    </w:p>
-    <w:p>
-      <w:pPr>
-        <w:shd w:val="clear" w:color="auto" w:fill="1E1E1E"/>
-        <w:spacing w:after="0" w:line="270" w:lineRule="atLeast"/>
-        <w:rPr>
-          <w:rFonts w:ascii="Courier New" w:eastAsia="Times New Roman" w:hAnsi="Courier New" w:cs="Courier New"/>
-          <w:color w:val="D4D4D4"/>
-          <w:kern w:val="0"/>
-          <w:sz w:val="18"/>
-          <w:szCs w:val="18"/>
-          <w14:ligatures w14:val="none"/>
-        </w:rPr>
-      </w:pPr>
-      <w:r>
-        <w:rPr>
-          <w:rFonts w:ascii="Courier New" w:eastAsia="Times New Roman" w:hAnsi="Courier New" w:cs="Courier New"/>
-          <w:color w:val="D4D4D4"/>
-          <w:kern w:val="0"/>
-          <w:sz w:val="18"/>
-          <w:szCs w:val="18"/>
-          <w14:ligatures w14:val="none"/>
-        </w:rPr>
-        <w:t>    </w:t>
-      </w:r>
-      <w:r>
-        <w:rPr>
-          <w:rFonts w:ascii="Courier New" w:eastAsia="Times New Roman" w:hAnsi="Courier New" w:cs="Courier New"/>
-          <w:color w:val="9CDCFE"/>
-          <w:kern w:val="0"/>
-          <w:sz w:val="18"/>
-          <w:szCs w:val="18"/>
-          <w14:ligatures w14:val="none"/>
-        </w:rPr>
-        <w:t>"message"</w:t>
-      </w:r>
-      <w:r>
-        <w:rPr>
-          <w:rFonts w:ascii="Courier New" w:eastAsia="Times New Roman" w:hAnsi="Courier New" w:cs="Courier New"/>
-          <w:color w:val="DCDCDC"/>
-          <w:kern w:val="0"/>
-          <w:sz w:val="18"/>
-          <w:szCs w:val="18"/>
-          <w14:ligatures w14:val="none"/>
-        </w:rPr>
-        <w:t>:</w:t>
-      </w:r>
-      <w:r>
-        <w:rPr>
-          <w:rFonts w:ascii="Courier New" w:eastAsia="Times New Roman" w:hAnsi="Courier New" w:cs="Courier New"/>
-          <w:color w:val="D4D4D4"/>
-          <w:kern w:val="0"/>
-          <w:sz w:val="18"/>
-          <w:szCs w:val="18"/>
-          <w14:ligatures w14:val="none"/>
-        </w:rPr>
-        <w:t> </w:t>
-      </w:r>
-      <w:r>
-        <w:rPr>
-          <w:rFonts w:ascii="Courier New" w:eastAsia="Times New Roman" w:hAnsi="Courier New" w:cs="Courier New"/>
-          <w:color w:val="CE9178"/>
-          <w:kern w:val="0"/>
-          <w:sz w:val="18"/>
-          <w:szCs w:val="18"/>
-          <w14:ligatures w14:val="none"/>
-        </w:rPr>
-        <w:t>"</w:t>
-      </w:r>
-      <w:proofErr w:type="spellStart"/>
-      <w:r>
-        <w:rPr>
-          <w:rFonts w:ascii="Courier New" w:eastAsia="Times New Roman" w:hAnsi="Courier New" w:cs="Courier New"/>
-          <w:color w:val="CE9178"/>
-          <w:kern w:val="0"/>
-          <w:sz w:val="18"/>
-          <w:szCs w:val="18"/>
-          <w14:ligatures w14:val="none"/>
-        </w:rPr>
-        <w:t>gatheringPoint</w:t>
-      </w:r>
-      <w:proofErr w:type="spellEnd"/>
-      <w:r>
-        <w:rPr>
-          <w:rFonts w:ascii="Courier New" w:eastAsia="Times New Roman" w:hAnsi="Courier New" w:cs="Courier New"/>
-          <w:color w:val="CE9178"/>
-          <w:kern w:val="0"/>
-          <w:sz w:val="18"/>
-          <w:szCs w:val="18"/>
-          <w14:ligatures w14:val="none"/>
-        </w:rPr>
-        <w:t> found"</w:t>
-      </w:r>
-      <w:r>
-        <w:rPr>
-          <w:rFonts w:ascii="Courier New" w:eastAsia="Times New Roman" w:hAnsi="Courier New" w:cs="Courier New"/>
-          <w:color w:val="DCDCDC"/>
-          <w:kern w:val="0"/>
-          <w:sz w:val="18"/>
-          <w:szCs w:val="18"/>
-          <w14:ligatures w14:val="none"/>
-        </w:rPr>
-        <w:t>,</w:t>
-      </w:r>
-    </w:p>
-    <w:p>
-      <w:pPr>
-        <w:shd w:val="clear" w:color="auto" w:fill="1E1E1E"/>
-        <w:spacing w:after="0" w:line="270" w:lineRule="atLeast"/>
-        <w:rPr>
-          <w:rFonts w:ascii="Courier New" w:eastAsia="Times New Roman" w:hAnsi="Courier New" w:cs="Courier New"/>
-          <w:color w:val="D4D4D4"/>
-          <w:kern w:val="0"/>
-          <w:sz w:val="18"/>
-          <w:szCs w:val="18"/>
-          <w14:ligatures w14:val="none"/>
-        </w:rPr>
-      </w:pPr>
-      <w:r>
-        <w:rPr>
-          <w:rFonts w:ascii="Courier New" w:eastAsia="Times New Roman" w:hAnsi="Courier New" w:cs="Courier New"/>
-          <w:color w:val="D4D4D4"/>
-          <w:kern w:val="0"/>
-          <w:sz w:val="18"/>
-          <w:szCs w:val="18"/>
-          <w14:ligatures w14:val="none"/>
-        </w:rPr>
-        <w:t>    </w:t>
-      </w:r>
-      <w:r>
-        <w:rPr>
-          <w:rFonts w:ascii="Courier New" w:eastAsia="Times New Roman" w:hAnsi="Courier New" w:cs="Courier New"/>
-          <w:color w:val="9CDCFE"/>
-          <w:kern w:val="0"/>
-          <w:sz w:val="18"/>
-          <w:szCs w:val="18"/>
-          <w14:ligatures w14:val="none"/>
-        </w:rPr>
-        <w:t>"</w:t>
-      </w:r>
-      <w:proofErr w:type="spellStart"/>
-      <w:r>
-        <w:rPr>
-          <w:rFonts w:ascii="Courier New" w:eastAsia="Times New Roman" w:hAnsi="Courier New" w:cs="Courier New"/>
-          <w:color w:val="9CDCFE"/>
-          <w:kern w:val="0"/>
-          <w:sz w:val="18"/>
-          <w:szCs w:val="18"/>
-          <w14:ligatures w14:val="none"/>
-        </w:rPr>
-        <w:t>gatheringPoint</w:t>
-      </w:r>
-      <w:proofErr w:type="spellEnd"/>
-      <w:r>
-        <w:rPr>
-          <w:rFonts w:ascii="Courier New" w:eastAsia="Times New Roman" w:hAnsi="Courier New" w:cs="Courier New"/>
-          <w:color w:val="9CDCFE"/>
-          <w:kern w:val="0"/>
-          <w:sz w:val="18"/>
-          <w:szCs w:val="18"/>
-          <w14:ligatures w14:val="none"/>
-        </w:rPr>
-        <w:t>"</w:t>
-      </w:r>
-      <w:r>
-        <w:rPr>
-          <w:rFonts w:ascii="Courier New" w:eastAsia="Times New Roman" w:hAnsi="Courier New" w:cs="Courier New"/>
-          <w:color w:val="DCDCDC"/>
-          <w:kern w:val="0"/>
-          <w:sz w:val="18"/>
-          <w:szCs w:val="18"/>
-          <w14:ligatures w14:val="none"/>
-        </w:rPr>
-        <w:t>:</w:t>
-      </w:r>
-      <w:r>
-        <w:rPr>
-          <w:rFonts w:ascii="Courier New" w:eastAsia="Times New Roman" w:hAnsi="Courier New" w:cs="Courier New"/>
-          <w:color w:val="D4D4D4"/>
-          <w:kern w:val="0"/>
-          <w:sz w:val="18"/>
-          <w:szCs w:val="18"/>
-          <w14:ligatures w14:val="none"/>
-        </w:rPr>
-        <w:t> </w:t>
-      </w:r>
-      <w:r>
-        <w:rPr>
-          <w:rFonts w:ascii="Courier New" w:eastAsia="Times New Roman" w:hAnsi="Courier New" w:cs="Courier New"/>
-          <w:color w:val="DCDCDC"/>
-          <w:kern w:val="0"/>
-          <w:sz w:val="18"/>
-          <w:szCs w:val="18"/>
-          <w14:ligatures w14:val="none"/>
-        </w:rPr>
-        <w:t>{</w:t>
-      </w:r>
-    </w:p>
-    <w:p>
-      <w:pPr>
-        <w:shd w:val="clear" w:color="auto" w:fill="1E1E1E"/>
-        <w:spacing w:after="0" w:line="270" w:lineRule="atLeast"/>
-        <w:rPr>
-          <w:rFonts w:ascii="Courier New" w:eastAsia="Times New Roman" w:hAnsi="Courier New" w:cs="Courier New"/>
-          <w:color w:val="D4D4D4"/>
-          <w:kern w:val="0"/>
-          <w:sz w:val="18"/>
-          <w:szCs w:val="18"/>
-          <w14:ligatures w14:val="none"/>
-        </w:rPr>
-      </w:pPr>
-      <w:r>
-        <w:rPr>
-          <w:rFonts w:ascii="Courier New" w:eastAsia="Times New Roman" w:hAnsi="Courier New" w:cs="Courier New"/>
-          <w:color w:val="D4D4D4"/>
-          <w:kern w:val="0"/>
-          <w:sz w:val="18"/>
-          <w:szCs w:val="18"/>
-          <w14:ligatures w14:val="none"/>
-        </w:rPr>
-        <w:t>        </w:t>
-      </w:r>
-      <w:r>
-        <w:rPr>
-          <w:rFonts w:ascii="Courier New" w:eastAsia="Times New Roman" w:hAnsi="Courier New" w:cs="Courier New"/>
-          <w:color w:val="9CDCFE"/>
-          <w:kern w:val="0"/>
-          <w:sz w:val="18"/>
-          <w:szCs w:val="18"/>
-          <w14:ligatures w14:val="none"/>
-        </w:rPr>
-        <w:t>"_id"</w:t>
-      </w:r>
-      <w:r>
-        <w:rPr>
-          <w:rFonts w:ascii="Courier New" w:eastAsia="Times New Roman" w:hAnsi="Courier New" w:cs="Courier New"/>
-          <w:color w:val="DCDCDC"/>
-          <w:kern w:val="0"/>
-          <w:sz w:val="18"/>
-          <w:szCs w:val="18"/>
-          <w14:ligatures w14:val="none"/>
-        </w:rPr>
-        <w:t>:</w:t>
-      </w:r>
-      <w:r>
-        <w:rPr>
-          <w:rFonts w:ascii="Courier New" w:eastAsia="Times New Roman" w:hAnsi="Courier New" w:cs="Courier New"/>
-          <w:color w:val="D4D4D4"/>
-          <w:kern w:val="0"/>
-          <w:sz w:val="18"/>
-          <w:szCs w:val="18"/>
-          <w14:ligatures w14:val="none"/>
-        </w:rPr>
-        <w:t> </w:t>
-      </w:r>
-      <w:r>
-        <w:rPr>
-          <w:rFonts w:ascii="Courier New" w:eastAsia="Times New Roman" w:hAnsi="Courier New" w:cs="Courier New"/>
-          <w:color w:val="CE9178"/>
-          <w:kern w:val="0"/>
-          <w:sz w:val="18"/>
-          <w:szCs w:val="18"/>
-          <w14:ligatures w14:val="none"/>
-        </w:rPr>
-        <w:t>"6431a493c737dc33acfb4a8b"</w:t>
-      </w:r>
-      <w:r>
-        <w:rPr>
-          <w:rFonts w:ascii="Courier New" w:eastAsia="Times New Roman" w:hAnsi="Courier New" w:cs="Courier New"/>
-          <w:color w:val="DCDCDC"/>
-          <w:kern w:val="0"/>
-          <w:sz w:val="18"/>
-          <w:szCs w:val="18"/>
-          <w14:ligatures w14:val="none"/>
-        </w:rPr>
-        <w:t>,</w:t>
-      </w:r>
-    </w:p>
-    <w:p>
-      <w:pPr>
-        <w:shd w:val="clear" w:color="auto" w:fill="1E1E1E"/>
-        <w:spacing w:after="0" w:line="270" w:lineRule="atLeast"/>
-        <w:rPr>
-          <w:rFonts w:ascii="Courier New" w:eastAsia="Times New Roman" w:hAnsi="Courier New" w:cs="Courier New"/>
-          <w:color w:val="D4D4D4"/>
-          <w:kern w:val="0"/>
-          <w:sz w:val="18"/>
-          <w:szCs w:val="18"/>
-          <w14:ligatures w14:val="none"/>
-        </w:rPr>
-      </w:pPr>
-      <w:r>
-        <w:rPr>
-          <w:rFonts w:ascii="Courier New" w:eastAsia="Times New Roman" w:hAnsi="Courier New" w:cs="Courier New"/>
-          <w:color w:val="D4D4D4"/>
-          <w:kern w:val="0"/>
-          <w:sz w:val="18"/>
-          <w:szCs w:val="18"/>
-          <w14:ligatures w14:val="none"/>
-        </w:rPr>
-        <w:t>        </w:t>
-      </w:r>
-      <w:r>
-        <w:rPr>
-          <w:rFonts w:ascii="Courier New" w:eastAsia="Times New Roman" w:hAnsi="Courier New" w:cs="Courier New"/>
-          <w:color w:val="9CDCFE"/>
-          <w:kern w:val="0"/>
-          <w:sz w:val="18"/>
-          <w:szCs w:val="18"/>
-          <w14:ligatures w14:val="none"/>
-        </w:rPr>
-        <w:t>"from"</w:t>
-      </w:r>
-      <w:r>
-        <w:rPr>
-          <w:rFonts w:ascii="Courier New" w:eastAsia="Times New Roman" w:hAnsi="Courier New" w:cs="Courier New"/>
-          <w:color w:val="DCDCDC"/>
-          <w:kern w:val="0"/>
-          <w:sz w:val="18"/>
-          <w:szCs w:val="18"/>
-          <w14:ligatures w14:val="none"/>
-        </w:rPr>
-        <w:t>:</w:t>
-      </w:r>
-      <w:r>
-        <w:rPr>
-          <w:rFonts w:ascii="Courier New" w:eastAsia="Times New Roman" w:hAnsi="Courier New" w:cs="Courier New"/>
-          <w:color w:val="D4D4D4"/>
-          <w:kern w:val="0"/>
-          <w:sz w:val="18"/>
-          <w:szCs w:val="18"/>
-          <w14:ligatures w14:val="none"/>
-        </w:rPr>
-        <w:t> </w:t>
-      </w:r>
-      <w:r>
-        <w:rPr>
-          <w:rFonts w:ascii="Courier New" w:eastAsia="Times New Roman" w:hAnsi="Courier New" w:cs="Courier New"/>
-          <w:color w:val="CE9178"/>
-          <w:kern w:val="0"/>
-          <w:sz w:val="18"/>
-          <w:szCs w:val="18"/>
-          <w14:ligatures w14:val="none"/>
-        </w:rPr>
-        <w:t>"2023-03-19T13:14:17.238Z"</w:t>
-      </w:r>
-      <w:r>
-        <w:rPr>
-          <w:rFonts w:ascii="Courier New" w:eastAsia="Times New Roman" w:hAnsi="Courier New" w:cs="Courier New"/>
-          <w:color w:val="DCDCDC"/>
-          <w:kern w:val="0"/>
-          <w:sz w:val="18"/>
-          <w:szCs w:val="18"/>
-          <w14:ligatures w14:val="none"/>
-        </w:rPr>
-        <w:t>,</w:t>
-      </w:r>
-    </w:p>
-    <w:p>
-      <w:pPr>
-        <w:shd w:val="clear" w:color="auto" w:fill="1E1E1E"/>
-        <w:spacing w:after="0" w:line="270" w:lineRule="atLeast"/>
-        <w:rPr>
-          <w:rFonts w:ascii="Courier New" w:eastAsia="Times New Roman" w:hAnsi="Courier New" w:cs="Courier New"/>
-          <w:color w:val="D4D4D4"/>
-          <w:kern w:val="0"/>
-          <w:sz w:val="18"/>
-          <w:szCs w:val="18"/>
-          <w14:ligatures w14:val="none"/>
-        </w:rPr>
-      </w:pPr>
-      <w:r>
-        <w:rPr>
-          <w:rFonts w:ascii="Courier New" w:eastAsia="Times New Roman" w:hAnsi="Courier New" w:cs="Courier New"/>
-          <w:color w:val="D4D4D4"/>
-          <w:kern w:val="0"/>
-          <w:sz w:val="18"/>
-          <w:szCs w:val="18"/>
-          <w14:ligatures w14:val="none"/>
-        </w:rPr>
-        <w:t>        </w:t>
-      </w:r>
-      <w:r>
-        <w:rPr>
-          <w:rFonts w:ascii="Courier New" w:eastAsia="Times New Roman" w:hAnsi="Courier New" w:cs="Courier New"/>
-          <w:color w:val="9CDCFE"/>
-          <w:kern w:val="0"/>
-          <w:sz w:val="18"/>
-          <w:szCs w:val="18"/>
-          <w14:ligatures w14:val="none"/>
-        </w:rPr>
-        <w:t>"to"</w:t>
-      </w:r>
-      <w:r>
-        <w:rPr>
-          <w:rFonts w:ascii="Courier New" w:eastAsia="Times New Roman" w:hAnsi="Courier New" w:cs="Courier New"/>
-          <w:color w:val="DCDCDC"/>
-          <w:kern w:val="0"/>
-          <w:sz w:val="18"/>
-          <w:szCs w:val="18"/>
-          <w14:ligatures w14:val="none"/>
-        </w:rPr>
-        <w:t>:</w:t>
-      </w:r>
-      <w:r>
-        <w:rPr>
-          <w:rFonts w:ascii="Courier New" w:eastAsia="Times New Roman" w:hAnsi="Courier New" w:cs="Courier New"/>
-          <w:color w:val="D4D4D4"/>
-          <w:kern w:val="0"/>
-          <w:sz w:val="18"/>
-          <w:szCs w:val="18"/>
-          <w14:ligatures w14:val="none"/>
-        </w:rPr>
-        <w:t> </w:t>
-      </w:r>
-      <w:r>
-        <w:rPr>
-          <w:rFonts w:ascii="Courier New" w:eastAsia="Times New Roman" w:hAnsi="Courier New" w:cs="Courier New"/>
-          <w:color w:val="CE9178"/>
-          <w:kern w:val="0"/>
-          <w:sz w:val="18"/>
-          <w:szCs w:val="18"/>
-          <w14:ligatures w14:val="none"/>
-        </w:rPr>
-        <w:t>"2023-03-19T13:14:17.238Z"</w:t>
-      </w:r>
-      <w:r>
-        <w:rPr>
-          <w:rFonts w:ascii="Courier New" w:eastAsia="Times New Roman" w:hAnsi="Courier New" w:cs="Courier New"/>
-          <w:color w:val="DCDCDC"/>
-          <w:kern w:val="0"/>
-          <w:sz w:val="18"/>
-          <w:szCs w:val="18"/>
-          <w14:ligatures w14:val="none"/>
-        </w:rPr>
-        <w:t>,</w:t>
-      </w:r>
-    </w:p>
-    <w:p>
-      <w:pPr>
-        <w:shd w:val="clear" w:color="auto" w:fill="1E1E1E"/>
-        <w:spacing w:after="0" w:line="270" w:lineRule="atLeast"/>
-        <w:rPr>
-          <w:rFonts w:ascii="Courier New" w:eastAsia="Times New Roman" w:hAnsi="Courier New" w:cs="Courier New"/>
-          <w:color w:val="D4D4D4"/>
-          <w:kern w:val="0"/>
-          <w:sz w:val="18"/>
-          <w:szCs w:val="18"/>
-          <w14:ligatures w14:val="none"/>
-        </w:rPr>
-      </w:pPr>
-      <w:r>
-        <w:rPr>
-          <w:rFonts w:ascii="Courier New" w:eastAsia="Times New Roman" w:hAnsi="Courier New" w:cs="Courier New"/>
-          <w:color w:val="D4D4D4"/>
-          <w:kern w:val="0"/>
-          <w:sz w:val="18"/>
-          <w:szCs w:val="18"/>
-          <w14:ligatures w14:val="none"/>
-        </w:rPr>
-        <w:t>        </w:t>
-      </w:r>
-      <w:r>
-        <w:rPr>
-          <w:rFonts w:ascii="Courier New" w:eastAsia="Times New Roman" w:hAnsi="Courier New" w:cs="Courier New"/>
-          <w:color w:val="9CDCFE"/>
-          <w:kern w:val="0"/>
-          <w:sz w:val="18"/>
-          <w:szCs w:val="18"/>
-          <w14:ligatures w14:val="none"/>
-        </w:rPr>
-        <w:t>"event"</w:t>
-      </w:r>
-      <w:r>
-        <w:rPr>
-          <w:rFonts w:ascii="Courier New" w:eastAsia="Times New Roman" w:hAnsi="Courier New" w:cs="Courier New"/>
-          <w:color w:val="DCDCDC"/>
-          <w:kern w:val="0"/>
-          <w:sz w:val="18"/>
-          <w:szCs w:val="18"/>
-          <w14:ligatures w14:val="none"/>
-        </w:rPr>
-        <w:t>:</w:t>
-      </w:r>
-      <w:r>
-        <w:rPr>
-          <w:rFonts w:ascii="Courier New" w:eastAsia="Times New Roman" w:hAnsi="Courier New" w:cs="Courier New"/>
-          <w:color w:val="D4D4D4"/>
-          <w:kern w:val="0"/>
-          <w:sz w:val="18"/>
-          <w:szCs w:val="18"/>
-          <w14:ligatures w14:val="none"/>
-        </w:rPr>
-        <w:t> </w:t>
-      </w:r>
-      <w:r>
-        <w:rPr>
-          <w:rFonts w:ascii="Courier New" w:eastAsia="Times New Roman" w:hAnsi="Courier New" w:cs="Courier New"/>
-          <w:color w:val="CE9178"/>
-          <w:kern w:val="0"/>
-          <w:sz w:val="18"/>
-          <w:szCs w:val="18"/>
-          <w14:ligatures w14:val="none"/>
-        </w:rPr>
-        <w:t>"643160cb599bd636e6bf1636"</w:t>
-      </w:r>
-      <w:r>
-        <w:rPr>
-          <w:rFonts w:ascii="Courier New" w:eastAsia="Times New Roman" w:hAnsi="Courier New" w:cs="Courier New"/>
-          <w:color w:val="DCDCDC"/>
-          <w:kern w:val="0"/>
-          <w:sz w:val="18"/>
-          <w:szCs w:val="18"/>
-          <w14:ligatures w14:val="none"/>
-        </w:rPr>
-        <w:t>,</w:t>
-      </w:r>
-    </w:p>
-    <w:p>
-      <w:pPr>
-        <w:shd w:val="clear" w:color="auto" w:fill="1E1E1E"/>
-        <w:spacing w:after="0" w:line="270" w:lineRule="atLeast"/>
-        <w:rPr>
-          <w:rFonts w:ascii="Courier New" w:eastAsia="Times New Roman" w:hAnsi="Courier New" w:cs="Courier New"/>
-          <w:color w:val="D4D4D4"/>
-          <w:kern w:val="0"/>
-          <w:sz w:val="18"/>
-          <w:szCs w:val="18"/>
-          <w14:ligatures w14:val="none"/>
-        </w:rPr>
-      </w:pPr>
-      <w:r>
-        <w:rPr>
-          <w:rFonts w:ascii="Courier New" w:eastAsia="Times New Roman" w:hAnsi="Courier New" w:cs="Courier New"/>
-          <w:color w:val="D4D4D4"/>
-          <w:kern w:val="0"/>
-          <w:sz w:val="18"/>
-          <w:szCs w:val="18"/>
-          <w14:ligatures w14:val="none"/>
-        </w:rPr>
-        <w:t>        </w:t>
-      </w:r>
-      <w:r>
-        <w:rPr>
-          <w:rFonts w:ascii="Courier New" w:eastAsia="Times New Roman" w:hAnsi="Courier New" w:cs="Courier New"/>
-          <w:color w:val="9CDCFE"/>
-          <w:kern w:val="0"/>
-          <w:sz w:val="18"/>
-          <w:szCs w:val="18"/>
-          <w14:ligatures w14:val="none"/>
-        </w:rPr>
-        <w:t>"location"</w:t>
-      </w:r>
-      <w:r>
-        <w:rPr>
-          <w:rFonts w:ascii="Courier New" w:eastAsia="Times New Roman" w:hAnsi="Courier New" w:cs="Courier New"/>
-          <w:color w:val="DCDCDC"/>
-          <w:kern w:val="0"/>
-          <w:sz w:val="18"/>
-          <w:szCs w:val="18"/>
-          <w14:ligatures w14:val="none"/>
-        </w:rPr>
-        <w:t>:</w:t>
-      </w:r>
-      <w:r>
-        <w:rPr>
-          <w:rFonts w:ascii="Courier New" w:eastAsia="Times New Roman" w:hAnsi="Courier New" w:cs="Courier New"/>
-          <w:color w:val="D4D4D4"/>
-          <w:kern w:val="0"/>
-          <w:sz w:val="18"/>
-          <w:szCs w:val="18"/>
-          <w14:ligatures w14:val="none"/>
-        </w:rPr>
-        <w:t> </w:t>
-      </w:r>
-      <w:r>
-        <w:rPr>
-          <w:rFonts w:ascii="Courier New" w:eastAsia="Times New Roman" w:hAnsi="Courier New" w:cs="Courier New"/>
-          <w:color w:val="DCDCDC"/>
-          <w:kern w:val="0"/>
-          <w:sz w:val="18"/>
-          <w:szCs w:val="18"/>
-          <w14:ligatures w14:val="none"/>
-        </w:rPr>
-        <w:t>{</w:t>
-      </w:r>
-    </w:p>
-    <w:p>
-      <w:pPr>
-        <w:shd w:val="clear" w:color="auto" w:fill="1E1E1E"/>
-        <w:spacing w:after="0" w:line="270" w:lineRule="atLeast"/>
-        <w:rPr>
-          <w:rFonts w:ascii="Courier New" w:eastAsia="Times New Roman" w:hAnsi="Courier New" w:cs="Courier New"/>
-          <w:color w:val="D4D4D4"/>
-          <w:kern w:val="0"/>
-          <w:sz w:val="18"/>
-          <w:szCs w:val="18"/>
-          <w14:ligatures w14:val="none"/>
-        </w:rPr>
-      </w:pPr>
-      <w:r>
-        <w:rPr>
-          <w:rFonts w:ascii="Courier New" w:eastAsia="Times New Roman" w:hAnsi="Courier New" w:cs="Courier New"/>
-          <w:color w:val="D4D4D4"/>
-          <w:kern w:val="0"/>
-          <w:sz w:val="18"/>
-          <w:szCs w:val="18"/>
-          <w14:ligatures w14:val="none"/>
-        </w:rPr>
-        <w:t>            </w:t>
-      </w:r>
-      <w:r>
-        <w:rPr>
-          <w:rFonts w:ascii="Courier New" w:eastAsia="Times New Roman" w:hAnsi="Courier New" w:cs="Courier New"/>
-          <w:color w:val="9CDCFE"/>
-          <w:kern w:val="0"/>
-          <w:sz w:val="18"/>
-          <w:szCs w:val="18"/>
-          <w14:ligatures w14:val="none"/>
-        </w:rPr>
-        <w:t>"landmark"</w:t>
-      </w:r>
-      <w:r>
-        <w:rPr>
-          <w:rFonts w:ascii="Courier New" w:eastAsia="Times New Roman" w:hAnsi="Courier New" w:cs="Courier New"/>
-          <w:color w:val="DCDCDC"/>
-          <w:kern w:val="0"/>
-          <w:sz w:val="18"/>
-          <w:szCs w:val="18"/>
-          <w14:ligatures w14:val="none"/>
-        </w:rPr>
-        <w:t>:</w:t>
-      </w:r>
-      <w:r>
-        <w:rPr>
-          <w:rFonts w:ascii="Courier New" w:eastAsia="Times New Roman" w:hAnsi="Courier New" w:cs="Courier New"/>
-          <w:color w:val="D4D4D4"/>
-          <w:kern w:val="0"/>
-          <w:sz w:val="18"/>
-          <w:szCs w:val="18"/>
-          <w14:ligatures w14:val="none"/>
-        </w:rPr>
-        <w:t> </w:t>
-      </w:r>
-      <w:r>
-        <w:rPr>
-          <w:rFonts w:ascii="Courier New" w:eastAsia="Times New Roman" w:hAnsi="Courier New" w:cs="Courier New"/>
-          <w:color w:val="CE9178"/>
-          <w:kern w:val="0"/>
-          <w:sz w:val="18"/>
-          <w:szCs w:val="18"/>
-          <w14:ligatures w14:val="none"/>
-        </w:rPr>
-        <w:t>"stage"</w:t>
-      </w:r>
-      <w:r>
-        <w:rPr>
-          <w:rFonts w:ascii="Courier New" w:eastAsia="Times New Roman" w:hAnsi="Courier New" w:cs="Courier New"/>
-          <w:color w:val="DCDCDC"/>
-          <w:kern w:val="0"/>
-          <w:sz w:val="18"/>
-          <w:szCs w:val="18"/>
-          <w14:ligatures w14:val="none"/>
-        </w:rPr>
-        <w:t>,</w:t>
-      </w:r>
-    </w:p>
-    <w:p>
-      <w:pPr>
-        <w:shd w:val="clear" w:color="auto" w:fill="1E1E1E"/>
-        <w:spacing w:after="0" w:line="270" w:lineRule="atLeast"/>
-        <w:rPr>
-          <w:rFonts w:ascii="Courier New" w:eastAsia="Times New Roman" w:hAnsi="Courier New" w:cs="Courier New"/>
-          <w:color w:val="D4D4D4"/>
-          <w:kern w:val="0"/>
-          <w:sz w:val="18"/>
-          <w:szCs w:val="18"/>
-          <w14:ligatures w14:val="none"/>
-        </w:rPr>
-      </w:pPr>
-      <w:r>
-        <w:rPr>
-          <w:rFonts w:ascii="Courier New" w:eastAsia="Times New Roman" w:hAnsi="Courier New" w:cs="Courier New"/>
-          <w:color w:val="D4D4D4"/>
-          <w:kern w:val="0"/>
-          <w:sz w:val="18"/>
-          <w:szCs w:val="18"/>
-          <w14:ligatures w14:val="none"/>
-        </w:rPr>
-        <w:t>            </w:t>
-      </w:r>
-      <w:r>
-        <w:rPr>
-          <w:rFonts w:ascii="Courier New" w:eastAsia="Times New Roman" w:hAnsi="Courier New" w:cs="Courier New"/>
-          <w:color w:val="9CDCFE"/>
-          <w:kern w:val="0"/>
-          <w:sz w:val="18"/>
-          <w:szCs w:val="18"/>
-          <w14:ligatures w14:val="none"/>
-        </w:rPr>
-        <w:t>"location"</w:t>
-      </w:r>
-      <w:r>
-        <w:rPr>
-          <w:rFonts w:ascii="Courier New" w:eastAsia="Times New Roman" w:hAnsi="Courier New" w:cs="Courier New"/>
-          <w:color w:val="DCDCDC"/>
-          <w:kern w:val="0"/>
-          <w:sz w:val="18"/>
-          <w:szCs w:val="18"/>
-          <w14:ligatures w14:val="none"/>
-        </w:rPr>
-        <w:t>:</w:t>
-      </w:r>
-      <w:r>
-        <w:rPr>
-          <w:rFonts w:ascii="Courier New" w:eastAsia="Times New Roman" w:hAnsi="Courier New" w:cs="Courier New"/>
-          <w:color w:val="D4D4D4"/>
-          <w:kern w:val="0"/>
-          <w:sz w:val="18"/>
-          <w:szCs w:val="18"/>
-          <w14:ligatures w14:val="none"/>
-        </w:rPr>
-        <w:t> </w:t>
-      </w:r>
-      <w:r>
-        <w:rPr>
-          <w:rFonts w:ascii="Courier New" w:eastAsia="Times New Roman" w:hAnsi="Courier New" w:cs="Courier New"/>
-          <w:color w:val="DCDCDC"/>
-          <w:kern w:val="0"/>
-          <w:sz w:val="18"/>
-          <w:szCs w:val="18"/>
-          <w14:ligatures w14:val="none"/>
-        </w:rPr>
-        <w:t>{</w:t>
-      </w:r>
-    </w:p>
-    <w:p>
-      <w:pPr>
-        <w:shd w:val="clear" w:color="auto" w:fill="1E1E1E"/>
-        <w:spacing w:after="0" w:line="270" w:lineRule="atLeast"/>
-        <w:rPr>
-          <w:rFonts w:ascii="Courier New" w:eastAsia="Times New Roman" w:hAnsi="Courier New" w:cs="Courier New"/>
-          <w:color w:val="D4D4D4"/>
-          <w:kern w:val="0"/>
-          <w:sz w:val="18"/>
-          <w:szCs w:val="18"/>
-          <w14:ligatures w14:val="none"/>
-        </w:rPr>
-      </w:pPr>
-      <w:r>
-        <w:rPr>
-          <w:rFonts w:ascii="Courier New" w:eastAsia="Times New Roman" w:hAnsi="Courier New" w:cs="Courier New"/>
-          <w:color w:val="D4D4D4"/>
-          <w:kern w:val="0"/>
-          <w:sz w:val="18"/>
-          <w:szCs w:val="18"/>
-          <w14:ligatures w14:val="none"/>
-        </w:rPr>
-        <w:t>                </w:t>
-      </w:r>
-      <w:r>
-        <w:rPr>
-          <w:rFonts w:ascii="Courier New" w:eastAsia="Times New Roman" w:hAnsi="Courier New" w:cs="Courier New"/>
-          <w:color w:val="9CDCFE"/>
-          <w:kern w:val="0"/>
-          <w:sz w:val="18"/>
-          <w:szCs w:val="18"/>
-          <w14:ligatures w14:val="none"/>
-        </w:rPr>
-        <w:t>"type"</w:t>
-      </w:r>
-      <w:r>
-        <w:rPr>
-          <w:rFonts w:ascii="Courier New" w:eastAsia="Times New Roman" w:hAnsi="Courier New" w:cs="Courier New"/>
-          <w:color w:val="DCDCDC"/>
-          <w:kern w:val="0"/>
-          <w:sz w:val="18"/>
-          <w:szCs w:val="18"/>
-          <w14:ligatures w14:val="none"/>
-        </w:rPr>
-        <w:t>:</w:t>
-      </w:r>
-      <w:r>
-        <w:rPr>
-          <w:rFonts w:ascii="Courier New" w:eastAsia="Times New Roman" w:hAnsi="Courier New" w:cs="Courier New"/>
-          <w:color w:val="D4D4D4"/>
-          <w:kern w:val="0"/>
-          <w:sz w:val="18"/>
-          <w:szCs w:val="18"/>
-          <w14:ligatures w14:val="none"/>
-        </w:rPr>
-        <w:t> </w:t>
-      </w:r>
-      <w:r>
-        <w:rPr>
-          <w:rFonts w:ascii="Courier New" w:eastAsia="Times New Roman" w:hAnsi="Courier New" w:cs="Courier New"/>
-          <w:color w:val="CE9178"/>
-          <w:kern w:val="0"/>
-          <w:sz w:val="18"/>
-          <w:szCs w:val="18"/>
-          <w14:ligatures w14:val="none"/>
-        </w:rPr>
-        <w:t>"Point"</w:t>
-      </w:r>
-      <w:r>
-        <w:rPr>
-          <w:rFonts w:ascii="Courier New" w:eastAsia="Times New Roman" w:hAnsi="Courier New" w:cs="Courier New"/>
-          <w:color w:val="DCDCDC"/>
-          <w:kern w:val="0"/>
-          <w:sz w:val="18"/>
-          <w:szCs w:val="18"/>
-          <w14:ligatures w14:val="none"/>
-        </w:rPr>
-        <w:t>,</w:t>
-      </w:r>
-    </w:p>
-    <w:p>
-      <w:pPr>
-        <w:shd w:val="clear" w:color="auto" w:fill="1E1E1E"/>
-        <w:spacing w:after="0" w:line="270" w:lineRule="atLeast"/>
-        <w:rPr>
-          <w:rFonts w:ascii="Courier New" w:eastAsia="Times New Roman" w:hAnsi="Courier New" w:cs="Courier New"/>
-          <w:color w:val="D4D4D4"/>
-          <w:kern w:val="0"/>
-          <w:sz w:val="18"/>
-          <w:szCs w:val="18"/>
-          <w14:ligatures w14:val="none"/>
-        </w:rPr>
-      </w:pPr>
-      <w:r>
-        <w:rPr>
-          <w:rFonts w:ascii="Courier New" w:eastAsia="Times New Roman" w:hAnsi="Courier New" w:cs="Courier New"/>
-          <w:color w:val="D4D4D4"/>
-          <w:kern w:val="0"/>
-          <w:sz w:val="18"/>
-          <w:szCs w:val="18"/>
-          <w14:ligatures w14:val="none"/>
-        </w:rPr>
-        <w:t>                </w:t>
-      </w:r>
-      <w:r>
-        <w:rPr>
-          <w:rFonts w:ascii="Courier New" w:eastAsia="Times New Roman" w:hAnsi="Courier New" w:cs="Courier New"/>
-          <w:color w:val="9CDCFE"/>
-          <w:kern w:val="0"/>
-          <w:sz w:val="18"/>
-          <w:szCs w:val="18"/>
-          <w14:ligatures w14:val="none"/>
-        </w:rPr>
-        <w:t>"coordinates"</w:t>
-      </w:r>
-      <w:r>
-        <w:rPr>
-          <w:rFonts w:ascii="Courier New" w:eastAsia="Times New Roman" w:hAnsi="Courier New" w:cs="Courier New"/>
-          <w:color w:val="DCDCDC"/>
-          <w:kern w:val="0"/>
-          <w:sz w:val="18"/>
-          <w:szCs w:val="18"/>
-          <w14:ligatures w14:val="none"/>
-        </w:rPr>
-        <w:t>:</w:t>
-      </w:r>
-      <w:r>
-        <w:rPr>
-          <w:rFonts w:ascii="Courier New" w:eastAsia="Times New Roman" w:hAnsi="Courier New" w:cs="Courier New"/>
-          <w:color w:val="D4D4D4"/>
-          <w:kern w:val="0"/>
-          <w:sz w:val="18"/>
-          <w:szCs w:val="18"/>
-          <w14:ligatures w14:val="none"/>
-        </w:rPr>
-        <w:t> </w:t>
-      </w:r>
-      <w:r>
-        <w:rPr>
-          <w:rFonts w:ascii="Courier New" w:eastAsia="Times New Roman" w:hAnsi="Courier New" w:cs="Courier New"/>
-          <w:color w:val="DCDCDC"/>
-          <w:kern w:val="0"/>
-          <w:sz w:val="18"/>
-          <w:szCs w:val="18"/>
-          <w14:ligatures w14:val="none"/>
-        </w:rPr>
-        <w:t>[</w:t>
-      </w:r>
-    </w:p>
-    <w:p>
-      <w:pPr>
-        <w:shd w:val="clear" w:color="auto" w:fill="1E1E1E"/>
-        <w:spacing w:after="0" w:line="270" w:lineRule="atLeast"/>
-        <w:rPr>
-          <w:rFonts w:ascii="Courier New" w:eastAsia="Times New Roman" w:hAnsi="Courier New" w:cs="Courier New"/>
-          <w:color w:val="D4D4D4"/>
-          <w:kern w:val="0"/>
-          <w:sz w:val="18"/>
-          <w:szCs w:val="18"/>
-          <w14:ligatures w14:val="none"/>
-        </w:rPr>
-      </w:pPr>
-      <w:r>
-        <w:rPr>
-          <w:rFonts w:ascii="Courier New" w:eastAsia="Times New Roman" w:hAnsi="Courier New" w:cs="Courier New"/>
-          <w:color w:val="D4D4D4"/>
-          <w:kern w:val="0"/>
-          <w:sz w:val="18"/>
-          <w:szCs w:val="18"/>
-          <w14:ligatures w14:val="none"/>
-        </w:rPr>
-        <w:t>                    </w:t>
-      </w:r>
-      <w:r>
-        <w:rPr>
-          <w:rFonts w:ascii="Courier New" w:eastAsia="Times New Roman" w:hAnsi="Courier New" w:cs="Courier New"/>
-          <w:color w:val="B5CEA8"/>
-          <w:kern w:val="0"/>
-          <w:sz w:val="18"/>
-          <w:szCs w:val="18"/>
-          <w14:ligatures w14:val="none"/>
-        </w:rPr>
-        <w:t>202</w:t>
-      </w:r>
-      <w:r>
-        <w:rPr>
-          <w:rFonts w:ascii="Courier New" w:eastAsia="Times New Roman" w:hAnsi="Courier New" w:cs="Courier New"/>
-          <w:color w:val="DCDCDC"/>
-          <w:kern w:val="0"/>
-          <w:sz w:val="18"/>
-          <w:szCs w:val="18"/>
-          <w14:ligatures w14:val="none"/>
-        </w:rPr>
-        <w:t>,</w:t>
-      </w:r>
-    </w:p>
-    <w:p>
-      <w:pPr>
-        <w:shd w:val="clear" w:color="auto" w:fill="1E1E1E"/>
-        <w:spacing w:after="0" w:line="270" w:lineRule="atLeast"/>
-        <w:rPr>
-          <w:rFonts w:ascii="Courier New" w:eastAsia="Times New Roman" w:hAnsi="Courier New" w:cs="Courier New"/>
-          <w:color w:val="D4D4D4"/>
-          <w:kern w:val="0"/>
-          <w:sz w:val="18"/>
-          <w:szCs w:val="18"/>
-          <w14:ligatures w14:val="none"/>
-        </w:rPr>
-      </w:pPr>
-      <w:r>
-        <w:rPr>
-          <w:rFonts w:ascii="Courier New" w:eastAsia="Times New Roman" w:hAnsi="Courier New" w:cs="Courier New"/>
-          <w:color w:val="D4D4D4"/>
-          <w:kern w:val="0"/>
-          <w:sz w:val="18"/>
-          <w:szCs w:val="18"/>
-          <w14:ligatures w14:val="none"/>
-        </w:rPr>
-        <w:t>                    </w:t>
-      </w:r>
-      <w:r>
-        <w:rPr>
-          <w:rFonts w:ascii="Courier New" w:eastAsia="Times New Roman" w:hAnsi="Courier New" w:cs="Courier New"/>
-          <w:color w:val="B5CEA8"/>
-          <w:kern w:val="0"/>
-          <w:sz w:val="18"/>
-          <w:szCs w:val="18"/>
-          <w14:ligatures w14:val="none"/>
-        </w:rPr>
-        <w:t>2220</w:t>
-      </w:r>
-    </w:p>
-    <w:p>
-      <w:pPr>
-        <w:shd w:val="clear" w:color="auto" w:fill="1E1E1E"/>
-        <w:spacing w:after="0" w:line="270" w:lineRule="atLeast"/>
-        <w:rPr>
-          <w:rFonts w:ascii="Courier New" w:eastAsia="Times New Roman" w:hAnsi="Courier New" w:cs="Courier New"/>
-          <w:color w:val="D4D4D4"/>
-          <w:kern w:val="0"/>
-          <w:sz w:val="18"/>
-          <w:szCs w:val="18"/>
-          <w14:ligatures w14:val="none"/>
-        </w:rPr>
-      </w:pPr>
-      <w:r>
-        <w:rPr>
-          <w:rFonts w:ascii="Courier New" w:eastAsia="Times New Roman" w:hAnsi="Courier New" w:cs="Courier New"/>
-          <w:color w:val="D4D4D4"/>
-          <w:kern w:val="0"/>
-          <w:sz w:val="18"/>
-          <w:szCs w:val="18"/>
-          <w14:ligatures w14:val="none"/>
-        </w:rPr>
-        <w:t>                </w:t>
-      </w:r>
-      <w:r>
-        <w:rPr>
-          <w:rFonts w:ascii="Courier New" w:eastAsia="Times New Roman" w:hAnsi="Courier New" w:cs="Courier New"/>
-          <w:color w:val="DCDCDC"/>
-          <w:kern w:val="0"/>
-          <w:sz w:val="18"/>
-          <w:szCs w:val="18"/>
-          <w14:ligatures w14:val="none"/>
-        </w:rPr>
-        <w:t>]</w:t>
-      </w:r>
-    </w:p>
-    <w:p>
-      <w:pPr>
-        <w:shd w:val="clear" w:color="auto" w:fill="1E1E1E"/>
-        <w:spacing w:after="0" w:line="270" w:lineRule="atLeast"/>
-        <w:rPr>
-          <w:rFonts w:ascii="Courier New" w:eastAsia="Times New Roman" w:hAnsi="Courier New" w:cs="Courier New"/>
-          <w:color w:val="D4D4D4"/>
-          <w:kern w:val="0"/>
-          <w:sz w:val="18"/>
-          <w:szCs w:val="18"/>
-          <w14:ligatures w14:val="none"/>
-        </w:rPr>
-      </w:pPr>
-      <w:r>
-        <w:rPr>
-          <w:rFonts w:ascii="Courier New" w:eastAsia="Times New Roman" w:hAnsi="Courier New" w:cs="Courier New"/>
-          <w:color w:val="D4D4D4"/>
-          <w:kern w:val="0"/>
-          <w:sz w:val="18"/>
-          <w:szCs w:val="18"/>
-          <w14:ligatures w14:val="none"/>
-        </w:rPr>
-        <w:t>            </w:t>
-      </w:r>
-      <w:r>
-        <w:rPr>
-          <w:rFonts w:ascii="Courier New" w:eastAsia="Times New Roman" w:hAnsi="Courier New" w:cs="Courier New"/>
-          <w:color w:val="DCDCDC"/>
-          <w:kern w:val="0"/>
-          <w:sz w:val="18"/>
-          <w:szCs w:val="18"/>
-          <w14:ligatures w14:val="none"/>
-        </w:rPr>
-        <w:t>},</w:t>
-      </w:r>
-    </w:p>
-    <w:p>
-      <w:pPr>
-        <w:shd w:val="clear" w:color="auto" w:fill="1E1E1E"/>
-        <w:spacing w:after="0" w:line="270" w:lineRule="atLeast"/>
-        <w:rPr>
-          <w:rFonts w:ascii="Courier New" w:eastAsia="Times New Roman" w:hAnsi="Courier New" w:cs="Courier New"/>
-          <w:color w:val="D4D4D4"/>
-          <w:kern w:val="0"/>
-          <w:sz w:val="18"/>
-          <w:szCs w:val="18"/>
-          <w14:ligatures w14:val="none"/>
-        </w:rPr>
-      </w:pPr>
-      <w:r>
-        <w:rPr>
-          <w:rFonts w:ascii="Courier New" w:eastAsia="Times New Roman" w:hAnsi="Courier New" w:cs="Courier New"/>
-          <w:color w:val="D4D4D4"/>
-          <w:kern w:val="0"/>
-          <w:sz w:val="18"/>
-          <w:szCs w:val="18"/>
-          <w14:ligatures w14:val="none"/>
-        </w:rPr>
-        <w:t>            </w:t>
-      </w:r>
-      <w:r>
-        <w:rPr>
-          <w:rFonts w:ascii="Courier New" w:eastAsia="Times New Roman" w:hAnsi="Courier New" w:cs="Courier New"/>
-          <w:color w:val="9CDCFE"/>
-          <w:kern w:val="0"/>
-          <w:sz w:val="18"/>
-          <w:szCs w:val="18"/>
-          <w14:ligatures w14:val="none"/>
-        </w:rPr>
-        <w:t>"_id"</w:t>
-      </w:r>
-      <w:r>
-        <w:rPr>
-          <w:rFonts w:ascii="Courier New" w:eastAsia="Times New Roman" w:hAnsi="Courier New" w:cs="Courier New"/>
-          <w:color w:val="DCDCDC"/>
-          <w:kern w:val="0"/>
-          <w:sz w:val="18"/>
-          <w:szCs w:val="18"/>
-          <w14:ligatures w14:val="none"/>
-        </w:rPr>
-        <w:t>:</w:t>
-      </w:r>
-      <w:r>
-        <w:rPr>
-          <w:rFonts w:ascii="Courier New" w:eastAsia="Times New Roman" w:hAnsi="Courier New" w:cs="Courier New"/>
-          <w:color w:val="D4D4D4"/>
-          <w:kern w:val="0"/>
-          <w:sz w:val="18"/>
-          <w:szCs w:val="18"/>
-          <w14:ligatures w14:val="none"/>
-        </w:rPr>
-        <w:t> </w:t>
-      </w:r>
-      <w:r>
-        <w:rPr>
-          <w:rFonts w:ascii="Courier New" w:eastAsia="Times New Roman" w:hAnsi="Courier New" w:cs="Courier New"/>
-          <w:color w:val="CE9178"/>
-          <w:kern w:val="0"/>
-          <w:sz w:val="18"/>
-          <w:szCs w:val="18"/>
-          <w14:ligatures w14:val="none"/>
-        </w:rPr>
-        <w:t>"6431a4a8c737dc33acfb4a8f"</w:t>
-      </w:r>
-    </w:p>
-    <w:p>
-      <w:pPr>
-        <w:shd w:val="clear" w:color="auto" w:fill="1E1E1E"/>
-        <w:spacing w:after="0" w:line="270" w:lineRule="atLeast"/>
-        <w:rPr>
-          <w:rFonts w:ascii="Courier New" w:eastAsia="Times New Roman" w:hAnsi="Courier New" w:cs="Courier New"/>
-          <w:color w:val="D4D4D4"/>
-          <w:kern w:val="0"/>
-          <w:sz w:val="18"/>
-          <w:szCs w:val="18"/>
-          <w14:ligatures w14:val="none"/>
-        </w:rPr>
-      </w:pPr>
-      <w:r>
-        <w:rPr>
-          <w:rFonts w:ascii="Courier New" w:eastAsia="Times New Roman" w:hAnsi="Courier New" w:cs="Courier New"/>
-          <w:color w:val="D4D4D4"/>
-          <w:kern w:val="0"/>
-          <w:sz w:val="18"/>
-          <w:szCs w:val="18"/>
-          <w14:ligatures w14:val="none"/>
-        </w:rPr>
-        <w:t>        </w:t>
-      </w:r>
-      <w:r>
-        <w:rPr>
-          <w:rFonts w:ascii="Courier New" w:eastAsia="Times New Roman" w:hAnsi="Courier New" w:cs="Courier New"/>
-          <w:color w:val="DCDCDC"/>
-          <w:kern w:val="0"/>
-          <w:sz w:val="18"/>
-          <w:szCs w:val="18"/>
-          <w14:ligatures w14:val="none"/>
-        </w:rPr>
-        <w:t>},</w:t>
-      </w:r>
-    </w:p>
-    <w:p>
-      <w:pPr>
-        <w:shd w:val="clear" w:color="auto" w:fill="1E1E1E"/>
-        <w:spacing w:after="0" w:line="270" w:lineRule="atLeast"/>
-        <w:rPr>
-          <w:rFonts w:ascii="Courier New" w:eastAsia="Times New Roman" w:hAnsi="Courier New" w:cs="Courier New"/>
-          <w:color w:val="D4D4D4"/>
-          <w:kern w:val="0"/>
-          <w:sz w:val="18"/>
-          <w:szCs w:val="18"/>
-          <w14:ligatures w14:val="none"/>
-        </w:rPr>
-      </w:pPr>
-      <w:r>
-        <w:rPr>
-          <w:rFonts w:ascii="Courier New" w:eastAsia="Times New Roman" w:hAnsi="Courier New" w:cs="Courier New"/>
-          <w:color w:val="D4D4D4"/>
-          <w:kern w:val="0"/>
-          <w:sz w:val="18"/>
-          <w:szCs w:val="18"/>
-          <w14:ligatures w14:val="none"/>
-        </w:rPr>
-        <w:t>        </w:t>
-      </w:r>
-      <w:r>
-        <w:rPr>
-          <w:rFonts w:ascii="Courier New" w:eastAsia="Times New Roman" w:hAnsi="Courier New" w:cs="Courier New"/>
-          <w:color w:val="9CDCFE"/>
-          <w:kern w:val="0"/>
-          <w:sz w:val="18"/>
-          <w:szCs w:val="18"/>
-          <w14:ligatures w14:val="none"/>
-        </w:rPr>
-        <w:t>"__v"</w:t>
-      </w:r>
-      <w:r>
-        <w:rPr>
-          <w:rFonts w:ascii="Courier New" w:eastAsia="Times New Roman" w:hAnsi="Courier New" w:cs="Courier New"/>
-          <w:color w:val="DCDCDC"/>
-          <w:kern w:val="0"/>
-          <w:sz w:val="18"/>
-          <w:szCs w:val="18"/>
-          <w14:ligatures w14:val="none"/>
-        </w:rPr>
-        <w:t>:</w:t>
-      </w:r>
-      <w:r>
-        <w:rPr>
-          <w:rFonts w:ascii="Courier New" w:eastAsia="Times New Roman" w:hAnsi="Courier New" w:cs="Courier New"/>
-          <w:color w:val="D4D4D4"/>
-          <w:kern w:val="0"/>
-          <w:sz w:val="18"/>
-          <w:szCs w:val="18"/>
-          <w14:ligatures w14:val="none"/>
-        </w:rPr>
-        <w:t> </w:t>
-      </w:r>
-      <w:r>
-        <w:rPr>
-          <w:rFonts w:ascii="Courier New" w:eastAsia="Times New Roman" w:hAnsi="Courier New" w:cs="Courier New"/>
-          <w:color w:val="B5CEA8"/>
-          <w:kern w:val="0"/>
-          <w:sz w:val="18"/>
-          <w:szCs w:val="18"/>
-          <w14:ligatures w14:val="none"/>
-        </w:rPr>
-        <w:t>0</w:t>
-      </w:r>
-    </w:p>
-    <w:p>
-      <w:pPr>
-        <w:shd w:val="clear" w:color="auto" w:fill="1E1E1E"/>
-        <w:spacing w:after="0" w:line="270" w:lineRule="atLeast"/>
-        <w:rPr>
-          <w:rFonts w:ascii="Courier New" w:eastAsia="Times New Roman" w:hAnsi="Courier New" w:cs="Courier New"/>
-          <w:color w:val="D4D4D4"/>
-          <w:kern w:val="0"/>
-          <w:sz w:val="18"/>
-          <w:szCs w:val="18"/>
-          <w14:ligatures w14:val="none"/>
-        </w:rPr>
-      </w:pPr>
-      <w:r>
-        <w:rPr>
-          <w:rFonts w:ascii="Courier New" w:eastAsia="Times New Roman" w:hAnsi="Courier New" w:cs="Courier New"/>
-          <w:color w:val="D4D4D4"/>
-          <w:kern w:val="0"/>
-          <w:sz w:val="18"/>
-          <w:szCs w:val="18"/>
-          <w14:ligatures w14:val="none"/>
-        </w:rPr>
-        <w:t>    </w:t>
-      </w:r>
-      <w:r>
-        <w:rPr>
-          <w:rFonts w:ascii="Courier New" w:eastAsia="Times New Roman" w:hAnsi="Courier New" w:cs="Courier New"/>
-          <w:color w:val="DCDCDC"/>
-          <w:kern w:val="0"/>
-          <w:sz w:val="18"/>
-          <w:szCs w:val="18"/>
-          <w14:ligatures w14:val="none"/>
-        </w:rPr>
-        <w:t>}</w:t>
-      </w:r>
-    </w:p>
-    <w:p>
-      <w:pPr>
-        <w:shd w:val="clear" w:color="auto" w:fill="1E1E1E"/>
-        <w:spacing w:after="0" w:line="270" w:lineRule="atLeast"/>
-        <w:rPr>
-          <w:rFonts w:ascii="Courier New" w:eastAsia="Times New Roman" w:hAnsi="Courier New" w:cs="Courier New"/>
-          <w:color w:val="D4D4D4"/>
-          <w:kern w:val="0"/>
-          <w:sz w:val="18"/>
-          <w:szCs w:val="18"/>
-          <w14:ligatures w14:val="none"/>
-        </w:rPr>
-      </w:pPr>
-      <w:r>
-        <w:rPr>
-          <w:rFonts w:ascii="Courier New" w:eastAsia="Times New Roman" w:hAnsi="Courier New" w:cs="Courier New"/>
-          <w:color w:val="DCDCDC"/>
-          <w:kern w:val="0"/>
-          <w:sz w:val="18"/>
-          <w:szCs w:val="18"/>
-          <w14:ligatures w14:val="none"/>
-        </w:rPr>
-        <w:t>}</w:t>
+        <w:t xml:space="preserve">Method: GET </w:t>
+      </w:r>
+      <w:r>
+        <w:rPr>
+          <w:rFonts w:cstheme="minorHAnsi"/>
+        </w:rPr>
+        <w:t>=&gt; returns the chosen gathering point</w:t>
       </w:r>
     </w:p>
     <w:p>
@@ -1447,640 +225,1925 @@
           <w:bCs/>
         </w:rPr>
       </w:pPr>
-    </w:p>
-    <w:p>
-      <w:pPr>
-        <w:rPr>
-          <w:rFonts w:cstheme="minorHAnsi"/>
-        </w:rPr>
-      </w:pPr>
       <w:r>
         <w:rPr>
           <w:rFonts w:cstheme="minorHAnsi"/>
           <w:b/>
           <w:bCs/>
         </w:rPr>
-        <w:t xml:space="preserve">Method: </w:t>
-      </w:r>
-      <w:r>
+        <w:t>Response</w:t>
+      </w:r>
+    </w:p>
+    <w:p>
+      <w:pPr>
+        <w:shd w:val="clear" w:color="auto" w:fill="1E1E1E"/>
+        <w:spacing w:after="0" w:line="270" w:lineRule="atLeast"/>
+        <w:rPr>
+          <w:rFonts w:ascii="Courier New" w:eastAsia="Times New Roman" w:hAnsi="Courier New" w:cs="Courier New"/>
+          <w:color w:val="D4D4D4"/>
+          <w:kern w:val="0"/>
+          <w:sz w:val="18"/>
+          <w:szCs w:val="18"/>
+          <w14:ligatures w14:val="none"/>
+        </w:rPr>
+      </w:pPr>
+      <w:r>
+        <w:rPr>
+          <w:rFonts w:ascii="Courier New" w:eastAsia="Times New Roman" w:hAnsi="Courier New" w:cs="Courier New"/>
+          <w:color w:val="DCDCDC"/>
+          <w:kern w:val="0"/>
+          <w:sz w:val="18"/>
+          <w:szCs w:val="18"/>
+          <w14:ligatures w14:val="none"/>
+        </w:rPr>
+        <w:t>{</w:t>
+      </w:r>
+    </w:p>
+    <w:p>
+      <w:pPr>
+        <w:shd w:val="clear" w:color="auto" w:fill="1E1E1E"/>
+        <w:spacing w:after="0" w:line="270" w:lineRule="atLeast"/>
+        <w:rPr>
+          <w:rFonts w:ascii="Courier New" w:eastAsia="Times New Roman" w:hAnsi="Courier New" w:cs="Courier New"/>
+          <w:color w:val="D4D4D4"/>
+          <w:kern w:val="0"/>
+          <w:sz w:val="18"/>
+          <w:szCs w:val="18"/>
+          <w14:ligatures w14:val="none"/>
+        </w:rPr>
+      </w:pPr>
+      <w:r>
+        <w:rPr>
+          <w:rFonts w:ascii="Courier New" w:eastAsia="Times New Roman" w:hAnsi="Courier New" w:cs="Courier New"/>
+          <w:color w:val="D4D4D4"/>
+          <w:kern w:val="0"/>
+          <w:sz w:val="18"/>
+          <w:szCs w:val="18"/>
+          <w14:ligatures w14:val="none"/>
+        </w:rPr>
+        <w:t>    </w:t>
+      </w:r>
+      <w:r>
+        <w:rPr>
+          <w:rFonts w:ascii="Courier New" w:eastAsia="Times New Roman" w:hAnsi="Courier New" w:cs="Courier New"/>
+          <w:color w:val="9CDCFE"/>
+          <w:kern w:val="0"/>
+          <w:sz w:val="18"/>
+          <w:szCs w:val="18"/>
+          <w14:ligatures w14:val="none"/>
+        </w:rPr>
+        <w:t>"message"</w:t>
+      </w:r>
+      <w:r>
+        <w:rPr>
+          <w:rFonts w:ascii="Courier New" w:eastAsia="Times New Roman" w:hAnsi="Courier New" w:cs="Courier New"/>
+          <w:color w:val="DCDCDC"/>
+          <w:kern w:val="0"/>
+          <w:sz w:val="18"/>
+          <w:szCs w:val="18"/>
+          <w14:ligatures w14:val="none"/>
+        </w:rPr>
+        <w:t>:</w:t>
+      </w:r>
+      <w:r>
+        <w:rPr>
+          <w:rFonts w:ascii="Courier New" w:eastAsia="Times New Roman" w:hAnsi="Courier New" w:cs="Courier New"/>
+          <w:color w:val="D4D4D4"/>
+          <w:kern w:val="0"/>
+          <w:sz w:val="18"/>
+          <w:szCs w:val="18"/>
+          <w14:ligatures w14:val="none"/>
+        </w:rPr>
+        <w:t> </w:t>
+      </w:r>
+      <w:r>
+        <w:rPr>
+          <w:rFonts w:ascii="Courier New" w:eastAsia="Times New Roman" w:hAnsi="Courier New" w:cs="Courier New"/>
+          <w:color w:val="CE9178"/>
+          <w:kern w:val="0"/>
+          <w:sz w:val="18"/>
+          <w:szCs w:val="18"/>
+          <w14:ligatures w14:val="none"/>
+        </w:rPr>
+        <w:t>"</w:t>
+      </w:r>
+      <w:proofErr w:type="spellStart"/>
+      <w:r>
+        <w:rPr>
+          <w:rFonts w:ascii="Courier New" w:eastAsia="Times New Roman" w:hAnsi="Courier New" w:cs="Courier New"/>
+          <w:color w:val="CE9178"/>
+          <w:kern w:val="0"/>
+          <w:sz w:val="18"/>
+          <w:szCs w:val="18"/>
+          <w14:ligatures w14:val="none"/>
+        </w:rPr>
+        <w:t>gatheringPoint</w:t>
+      </w:r>
+      <w:proofErr w:type="spellEnd"/>
+      <w:r>
+        <w:rPr>
+          <w:rFonts w:ascii="Courier New" w:eastAsia="Times New Roman" w:hAnsi="Courier New" w:cs="Courier New"/>
+          <w:color w:val="CE9178"/>
+          <w:kern w:val="0"/>
+          <w:sz w:val="18"/>
+          <w:szCs w:val="18"/>
+          <w14:ligatures w14:val="none"/>
+        </w:rPr>
+        <w:t> found"</w:t>
+      </w:r>
+      <w:r>
+        <w:rPr>
+          <w:rFonts w:ascii="Courier New" w:eastAsia="Times New Roman" w:hAnsi="Courier New" w:cs="Courier New"/>
+          <w:color w:val="DCDCDC"/>
+          <w:kern w:val="0"/>
+          <w:sz w:val="18"/>
+          <w:szCs w:val="18"/>
+          <w14:ligatures w14:val="none"/>
+        </w:rPr>
+        <w:t>,</w:t>
+      </w:r>
+    </w:p>
+    <w:p>
+      <w:pPr>
+        <w:shd w:val="clear" w:color="auto" w:fill="1E1E1E"/>
+        <w:spacing w:after="0" w:line="270" w:lineRule="atLeast"/>
+        <w:rPr>
+          <w:rFonts w:ascii="Courier New" w:eastAsia="Times New Roman" w:hAnsi="Courier New" w:cs="Courier New"/>
+          <w:color w:val="D4D4D4"/>
+          <w:kern w:val="0"/>
+          <w:sz w:val="18"/>
+          <w:szCs w:val="18"/>
+          <w14:ligatures w14:val="none"/>
+        </w:rPr>
+      </w:pPr>
+      <w:r>
+        <w:rPr>
+          <w:rFonts w:ascii="Courier New" w:eastAsia="Times New Roman" w:hAnsi="Courier New" w:cs="Courier New"/>
+          <w:color w:val="D4D4D4"/>
+          <w:kern w:val="0"/>
+          <w:sz w:val="18"/>
+          <w:szCs w:val="18"/>
+          <w14:ligatures w14:val="none"/>
+        </w:rPr>
+        <w:t>    </w:t>
+      </w:r>
+      <w:r>
+        <w:rPr>
+          <w:rFonts w:ascii="Courier New" w:eastAsia="Times New Roman" w:hAnsi="Courier New" w:cs="Courier New"/>
+          <w:color w:val="9CDCFE"/>
+          <w:kern w:val="0"/>
+          <w:sz w:val="18"/>
+          <w:szCs w:val="18"/>
+          <w14:ligatures w14:val="none"/>
+        </w:rPr>
+        <w:t>"</w:t>
+      </w:r>
+      <w:proofErr w:type="spellStart"/>
+      <w:r>
+        <w:rPr>
+          <w:rFonts w:ascii="Courier New" w:eastAsia="Times New Roman" w:hAnsi="Courier New" w:cs="Courier New"/>
+          <w:color w:val="9CDCFE"/>
+          <w:kern w:val="0"/>
+          <w:sz w:val="18"/>
+          <w:szCs w:val="18"/>
+          <w14:ligatures w14:val="none"/>
+        </w:rPr>
+        <w:t>gatheringPoint</w:t>
+      </w:r>
+      <w:proofErr w:type="spellEnd"/>
+      <w:r>
+        <w:rPr>
+          <w:rFonts w:ascii="Courier New" w:eastAsia="Times New Roman" w:hAnsi="Courier New" w:cs="Courier New"/>
+          <w:color w:val="9CDCFE"/>
+          <w:kern w:val="0"/>
+          <w:sz w:val="18"/>
+          <w:szCs w:val="18"/>
+          <w14:ligatures w14:val="none"/>
+        </w:rPr>
+        <w:t>"</w:t>
+      </w:r>
+      <w:r>
+        <w:rPr>
+          <w:rFonts w:ascii="Courier New" w:eastAsia="Times New Roman" w:hAnsi="Courier New" w:cs="Courier New"/>
+          <w:color w:val="DCDCDC"/>
+          <w:kern w:val="0"/>
+          <w:sz w:val="18"/>
+          <w:szCs w:val="18"/>
+          <w14:ligatures w14:val="none"/>
+        </w:rPr>
+        <w:t>:</w:t>
+      </w:r>
+      <w:r>
+        <w:rPr>
+          <w:rFonts w:ascii="Courier New" w:eastAsia="Times New Roman" w:hAnsi="Courier New" w:cs="Courier New"/>
+          <w:color w:val="D4D4D4"/>
+          <w:kern w:val="0"/>
+          <w:sz w:val="18"/>
+          <w:szCs w:val="18"/>
+          <w14:ligatures w14:val="none"/>
+        </w:rPr>
+        <w:t> </w:t>
+      </w:r>
+      <w:r>
+        <w:rPr>
+          <w:rFonts w:ascii="Courier New" w:eastAsia="Times New Roman" w:hAnsi="Courier New" w:cs="Courier New"/>
+          <w:color w:val="DCDCDC"/>
+          <w:kern w:val="0"/>
+          <w:sz w:val="18"/>
+          <w:szCs w:val="18"/>
+          <w14:ligatures w14:val="none"/>
+        </w:rPr>
+        <w:t>{</w:t>
+      </w:r>
+    </w:p>
+    <w:p>
+      <w:pPr>
+        <w:shd w:val="clear" w:color="auto" w:fill="1E1E1E"/>
+        <w:spacing w:after="0" w:line="270" w:lineRule="atLeast"/>
+        <w:rPr>
+          <w:rFonts w:ascii="Courier New" w:eastAsia="Times New Roman" w:hAnsi="Courier New" w:cs="Courier New"/>
+          <w:color w:val="D4D4D4"/>
+          <w:kern w:val="0"/>
+          <w:sz w:val="18"/>
+          <w:szCs w:val="18"/>
+          <w14:ligatures w14:val="none"/>
+        </w:rPr>
+      </w:pPr>
+      <w:r>
+        <w:rPr>
+          <w:rFonts w:ascii="Courier New" w:eastAsia="Times New Roman" w:hAnsi="Courier New" w:cs="Courier New"/>
+          <w:color w:val="D4D4D4"/>
+          <w:kern w:val="0"/>
+          <w:sz w:val="18"/>
+          <w:szCs w:val="18"/>
+          <w14:ligatures w14:val="none"/>
+        </w:rPr>
+        <w:t>        </w:t>
+      </w:r>
+      <w:r>
+        <w:rPr>
+          <w:rFonts w:ascii="Courier New" w:eastAsia="Times New Roman" w:hAnsi="Courier New" w:cs="Courier New"/>
+          <w:color w:val="9CDCFE"/>
+          <w:kern w:val="0"/>
+          <w:sz w:val="18"/>
+          <w:szCs w:val="18"/>
+          <w14:ligatures w14:val="none"/>
+        </w:rPr>
+        <w:t>"_id"</w:t>
+      </w:r>
+      <w:r>
+        <w:rPr>
+          <w:rFonts w:ascii="Courier New" w:eastAsia="Times New Roman" w:hAnsi="Courier New" w:cs="Courier New"/>
+          <w:color w:val="DCDCDC"/>
+          <w:kern w:val="0"/>
+          <w:sz w:val="18"/>
+          <w:szCs w:val="18"/>
+          <w14:ligatures w14:val="none"/>
+        </w:rPr>
+        <w:t>:</w:t>
+      </w:r>
+      <w:r>
+        <w:rPr>
+          <w:rFonts w:ascii="Courier New" w:eastAsia="Times New Roman" w:hAnsi="Courier New" w:cs="Courier New"/>
+          <w:color w:val="D4D4D4"/>
+          <w:kern w:val="0"/>
+          <w:sz w:val="18"/>
+          <w:szCs w:val="18"/>
+          <w14:ligatures w14:val="none"/>
+        </w:rPr>
+        <w:t> </w:t>
+      </w:r>
+      <w:r>
+        <w:rPr>
+          <w:rFonts w:ascii="Courier New" w:eastAsia="Times New Roman" w:hAnsi="Courier New" w:cs="Courier New"/>
+          <w:color w:val="CE9178"/>
+          <w:kern w:val="0"/>
+          <w:sz w:val="18"/>
+          <w:szCs w:val="18"/>
+          <w14:ligatures w14:val="none"/>
+        </w:rPr>
+        <w:t>"6431a493c737dc33acfb4a8b"</w:t>
+      </w:r>
+      <w:r>
+        <w:rPr>
+          <w:rFonts w:ascii="Courier New" w:eastAsia="Times New Roman" w:hAnsi="Courier New" w:cs="Courier New"/>
+          <w:color w:val="DCDCDC"/>
+          <w:kern w:val="0"/>
+          <w:sz w:val="18"/>
+          <w:szCs w:val="18"/>
+          <w14:ligatures w14:val="none"/>
+        </w:rPr>
+        <w:t>,</w:t>
+      </w:r>
+    </w:p>
+    <w:p>
+      <w:pPr>
+        <w:shd w:val="clear" w:color="auto" w:fill="1E1E1E"/>
+        <w:spacing w:after="0" w:line="270" w:lineRule="atLeast"/>
+        <w:rPr>
+          <w:rFonts w:ascii="Courier New" w:eastAsia="Times New Roman" w:hAnsi="Courier New" w:cs="Courier New"/>
+          <w:color w:val="D4D4D4"/>
+          <w:kern w:val="0"/>
+          <w:sz w:val="18"/>
+          <w:szCs w:val="18"/>
+          <w14:ligatures w14:val="none"/>
+        </w:rPr>
+      </w:pPr>
+      <w:r>
+        <w:rPr>
+          <w:rFonts w:ascii="Courier New" w:eastAsia="Times New Roman" w:hAnsi="Courier New" w:cs="Courier New"/>
+          <w:color w:val="D4D4D4"/>
+          <w:kern w:val="0"/>
+          <w:sz w:val="18"/>
+          <w:szCs w:val="18"/>
+          <w14:ligatures w14:val="none"/>
+        </w:rPr>
+        <w:t>        </w:t>
+      </w:r>
+      <w:r>
+        <w:rPr>
+          <w:rFonts w:ascii="Courier New" w:eastAsia="Times New Roman" w:hAnsi="Courier New" w:cs="Courier New"/>
+          <w:color w:val="9CDCFE"/>
+          <w:kern w:val="0"/>
+          <w:sz w:val="18"/>
+          <w:szCs w:val="18"/>
+          <w14:ligatures w14:val="none"/>
+        </w:rPr>
+        <w:t>"from"</w:t>
+      </w:r>
+      <w:r>
+        <w:rPr>
+          <w:rFonts w:ascii="Courier New" w:eastAsia="Times New Roman" w:hAnsi="Courier New" w:cs="Courier New"/>
+          <w:color w:val="DCDCDC"/>
+          <w:kern w:val="0"/>
+          <w:sz w:val="18"/>
+          <w:szCs w:val="18"/>
+          <w14:ligatures w14:val="none"/>
+        </w:rPr>
+        <w:t>:</w:t>
+      </w:r>
+      <w:r>
+        <w:rPr>
+          <w:rFonts w:ascii="Courier New" w:eastAsia="Times New Roman" w:hAnsi="Courier New" w:cs="Courier New"/>
+          <w:color w:val="D4D4D4"/>
+          <w:kern w:val="0"/>
+          <w:sz w:val="18"/>
+          <w:szCs w:val="18"/>
+          <w14:ligatures w14:val="none"/>
+        </w:rPr>
+        <w:t> </w:t>
+      </w:r>
+      <w:r>
+        <w:rPr>
+          <w:rFonts w:ascii="Courier New" w:eastAsia="Times New Roman" w:hAnsi="Courier New" w:cs="Courier New"/>
+          <w:color w:val="CE9178"/>
+          <w:kern w:val="0"/>
+          <w:sz w:val="18"/>
+          <w:szCs w:val="18"/>
+          <w14:ligatures w14:val="none"/>
+        </w:rPr>
+        <w:t>"2023-03-19T13:14:17.238Z"</w:t>
+      </w:r>
+      <w:r>
+        <w:rPr>
+          <w:rFonts w:ascii="Courier New" w:eastAsia="Times New Roman" w:hAnsi="Courier New" w:cs="Courier New"/>
+          <w:color w:val="DCDCDC"/>
+          <w:kern w:val="0"/>
+          <w:sz w:val="18"/>
+          <w:szCs w:val="18"/>
+          <w14:ligatures w14:val="none"/>
+        </w:rPr>
+        <w:t>,</w:t>
+      </w:r>
+    </w:p>
+    <w:p>
+      <w:pPr>
+        <w:shd w:val="clear" w:color="auto" w:fill="1E1E1E"/>
+        <w:spacing w:after="0" w:line="270" w:lineRule="atLeast"/>
+        <w:rPr>
+          <w:rFonts w:ascii="Courier New" w:eastAsia="Times New Roman" w:hAnsi="Courier New" w:cs="Courier New"/>
+          <w:color w:val="D4D4D4"/>
+          <w:kern w:val="0"/>
+          <w:sz w:val="18"/>
+          <w:szCs w:val="18"/>
+          <w14:ligatures w14:val="none"/>
+        </w:rPr>
+      </w:pPr>
+      <w:r>
+        <w:rPr>
+          <w:rFonts w:ascii="Courier New" w:eastAsia="Times New Roman" w:hAnsi="Courier New" w:cs="Courier New"/>
+          <w:color w:val="D4D4D4"/>
+          <w:kern w:val="0"/>
+          <w:sz w:val="18"/>
+          <w:szCs w:val="18"/>
+          <w14:ligatures w14:val="none"/>
+        </w:rPr>
+        <w:t>        </w:t>
+      </w:r>
+      <w:r>
+        <w:rPr>
+          <w:rFonts w:ascii="Courier New" w:eastAsia="Times New Roman" w:hAnsi="Courier New" w:cs="Courier New"/>
+          <w:color w:val="9CDCFE"/>
+          <w:kern w:val="0"/>
+          <w:sz w:val="18"/>
+          <w:szCs w:val="18"/>
+          <w14:ligatures w14:val="none"/>
+        </w:rPr>
+        <w:t>"to"</w:t>
+      </w:r>
+      <w:r>
+        <w:rPr>
+          <w:rFonts w:ascii="Courier New" w:eastAsia="Times New Roman" w:hAnsi="Courier New" w:cs="Courier New"/>
+          <w:color w:val="DCDCDC"/>
+          <w:kern w:val="0"/>
+          <w:sz w:val="18"/>
+          <w:szCs w:val="18"/>
+          <w14:ligatures w14:val="none"/>
+        </w:rPr>
+        <w:t>:</w:t>
+      </w:r>
+      <w:r>
+        <w:rPr>
+          <w:rFonts w:ascii="Courier New" w:eastAsia="Times New Roman" w:hAnsi="Courier New" w:cs="Courier New"/>
+          <w:color w:val="D4D4D4"/>
+          <w:kern w:val="0"/>
+          <w:sz w:val="18"/>
+          <w:szCs w:val="18"/>
+          <w14:ligatures w14:val="none"/>
+        </w:rPr>
+        <w:t> </w:t>
+      </w:r>
+      <w:r>
+        <w:rPr>
+          <w:rFonts w:ascii="Courier New" w:eastAsia="Times New Roman" w:hAnsi="Courier New" w:cs="Courier New"/>
+          <w:color w:val="CE9178"/>
+          <w:kern w:val="0"/>
+          <w:sz w:val="18"/>
+          <w:szCs w:val="18"/>
+          <w14:ligatures w14:val="none"/>
+        </w:rPr>
+        <w:t>"2023-03-19T13:14:17.238Z"</w:t>
+      </w:r>
+      <w:r>
+        <w:rPr>
+          <w:rFonts w:ascii="Courier New" w:eastAsia="Times New Roman" w:hAnsi="Courier New" w:cs="Courier New"/>
+          <w:color w:val="DCDCDC"/>
+          <w:kern w:val="0"/>
+          <w:sz w:val="18"/>
+          <w:szCs w:val="18"/>
+          <w14:ligatures w14:val="none"/>
+        </w:rPr>
+        <w:t>,</w:t>
+      </w:r>
+    </w:p>
+    <w:p>
+      <w:pPr>
+        <w:shd w:val="clear" w:color="auto" w:fill="1E1E1E"/>
+        <w:spacing w:after="0" w:line="270" w:lineRule="atLeast"/>
+        <w:rPr>
+          <w:rFonts w:ascii="Courier New" w:eastAsia="Times New Roman" w:hAnsi="Courier New" w:cs="Courier New"/>
+          <w:color w:val="D4D4D4"/>
+          <w:kern w:val="0"/>
+          <w:sz w:val="18"/>
+          <w:szCs w:val="18"/>
+          <w14:ligatures w14:val="none"/>
+        </w:rPr>
+      </w:pPr>
+      <w:r>
+        <w:rPr>
+          <w:rFonts w:ascii="Courier New" w:eastAsia="Times New Roman" w:hAnsi="Courier New" w:cs="Courier New"/>
+          <w:color w:val="D4D4D4"/>
+          <w:kern w:val="0"/>
+          <w:sz w:val="18"/>
+          <w:szCs w:val="18"/>
+          <w14:ligatures w14:val="none"/>
+        </w:rPr>
+        <w:t>        </w:t>
+      </w:r>
+      <w:r>
+        <w:rPr>
+          <w:rFonts w:ascii="Courier New" w:eastAsia="Times New Roman" w:hAnsi="Courier New" w:cs="Courier New"/>
+          <w:color w:val="9CDCFE"/>
+          <w:kern w:val="0"/>
+          <w:sz w:val="18"/>
+          <w:szCs w:val="18"/>
+          <w14:ligatures w14:val="none"/>
+        </w:rPr>
+        <w:t>"event"</w:t>
+      </w:r>
+      <w:r>
+        <w:rPr>
+          <w:rFonts w:ascii="Courier New" w:eastAsia="Times New Roman" w:hAnsi="Courier New" w:cs="Courier New"/>
+          <w:color w:val="DCDCDC"/>
+          <w:kern w:val="0"/>
+          <w:sz w:val="18"/>
+          <w:szCs w:val="18"/>
+          <w14:ligatures w14:val="none"/>
+        </w:rPr>
+        <w:t>:</w:t>
+      </w:r>
+      <w:r>
+        <w:rPr>
+          <w:rFonts w:ascii="Courier New" w:eastAsia="Times New Roman" w:hAnsi="Courier New" w:cs="Courier New"/>
+          <w:color w:val="D4D4D4"/>
+          <w:kern w:val="0"/>
+          <w:sz w:val="18"/>
+          <w:szCs w:val="18"/>
+          <w14:ligatures w14:val="none"/>
+        </w:rPr>
+        <w:t> </w:t>
+      </w:r>
+      <w:r>
+        <w:rPr>
+          <w:rFonts w:ascii="Courier New" w:eastAsia="Times New Roman" w:hAnsi="Courier New" w:cs="Courier New"/>
+          <w:color w:val="CE9178"/>
+          <w:kern w:val="0"/>
+          <w:sz w:val="18"/>
+          <w:szCs w:val="18"/>
+          <w14:ligatures w14:val="none"/>
+        </w:rPr>
+        <w:t>"643160cb599bd636e6bf1636"</w:t>
+      </w:r>
+      <w:r>
+        <w:rPr>
+          <w:rFonts w:ascii="Courier New" w:eastAsia="Times New Roman" w:hAnsi="Courier New" w:cs="Courier New"/>
+          <w:color w:val="DCDCDC"/>
+          <w:kern w:val="0"/>
+          <w:sz w:val="18"/>
+          <w:szCs w:val="18"/>
+          <w14:ligatures w14:val="none"/>
+        </w:rPr>
+        <w:t>,</w:t>
+      </w:r>
+    </w:p>
+    <w:p>
+      <w:pPr>
+        <w:shd w:val="clear" w:color="auto" w:fill="1E1E1E"/>
+        <w:spacing w:after="0" w:line="270" w:lineRule="atLeast"/>
+        <w:rPr>
+          <w:rFonts w:ascii="Courier New" w:eastAsia="Times New Roman" w:hAnsi="Courier New" w:cs="Courier New"/>
+          <w:color w:val="D4D4D4"/>
+          <w:kern w:val="0"/>
+          <w:sz w:val="18"/>
+          <w:szCs w:val="18"/>
+          <w14:ligatures w14:val="none"/>
+        </w:rPr>
+      </w:pPr>
+      <w:r>
+        <w:rPr>
+          <w:rFonts w:ascii="Courier New" w:eastAsia="Times New Roman" w:hAnsi="Courier New" w:cs="Courier New"/>
+          <w:color w:val="D4D4D4"/>
+          <w:kern w:val="0"/>
+          <w:sz w:val="18"/>
+          <w:szCs w:val="18"/>
+          <w14:ligatures w14:val="none"/>
+        </w:rPr>
+        <w:t>        </w:t>
+      </w:r>
+      <w:r>
+        <w:rPr>
+          <w:rFonts w:ascii="Courier New" w:eastAsia="Times New Roman" w:hAnsi="Courier New" w:cs="Courier New"/>
+          <w:color w:val="9CDCFE"/>
+          <w:kern w:val="0"/>
+          <w:sz w:val="18"/>
+          <w:szCs w:val="18"/>
+          <w14:ligatures w14:val="none"/>
+        </w:rPr>
+        <w:t>"location"</w:t>
+      </w:r>
+      <w:r>
+        <w:rPr>
+          <w:rFonts w:ascii="Courier New" w:eastAsia="Times New Roman" w:hAnsi="Courier New" w:cs="Courier New"/>
+          <w:color w:val="DCDCDC"/>
+          <w:kern w:val="0"/>
+          <w:sz w:val="18"/>
+          <w:szCs w:val="18"/>
+          <w14:ligatures w14:val="none"/>
+        </w:rPr>
+        <w:t>:</w:t>
+      </w:r>
+      <w:r>
+        <w:rPr>
+          <w:rFonts w:ascii="Courier New" w:eastAsia="Times New Roman" w:hAnsi="Courier New" w:cs="Courier New"/>
+          <w:color w:val="D4D4D4"/>
+          <w:kern w:val="0"/>
+          <w:sz w:val="18"/>
+          <w:szCs w:val="18"/>
+          <w14:ligatures w14:val="none"/>
+        </w:rPr>
+        <w:t> </w:t>
+      </w:r>
+      <w:r>
+        <w:rPr>
+          <w:rFonts w:ascii="Courier New" w:eastAsia="Times New Roman" w:hAnsi="Courier New" w:cs="Courier New"/>
+          <w:color w:val="DCDCDC"/>
+          <w:kern w:val="0"/>
+          <w:sz w:val="18"/>
+          <w:szCs w:val="18"/>
+          <w14:ligatures w14:val="none"/>
+        </w:rPr>
+        <w:t>{</w:t>
+      </w:r>
+    </w:p>
+    <w:p>
+      <w:pPr>
+        <w:shd w:val="clear" w:color="auto" w:fill="1E1E1E"/>
+        <w:spacing w:after="0" w:line="270" w:lineRule="atLeast"/>
+        <w:rPr>
+          <w:rFonts w:ascii="Courier New" w:eastAsia="Times New Roman" w:hAnsi="Courier New" w:cs="Courier New"/>
+          <w:color w:val="D4D4D4"/>
+          <w:kern w:val="0"/>
+          <w:sz w:val="18"/>
+          <w:szCs w:val="18"/>
+          <w14:ligatures w14:val="none"/>
+        </w:rPr>
+      </w:pPr>
+      <w:r>
+        <w:rPr>
+          <w:rFonts w:ascii="Courier New" w:eastAsia="Times New Roman" w:hAnsi="Courier New" w:cs="Courier New"/>
+          <w:color w:val="D4D4D4"/>
+          <w:kern w:val="0"/>
+          <w:sz w:val="18"/>
+          <w:szCs w:val="18"/>
+          <w14:ligatures w14:val="none"/>
+        </w:rPr>
+        <w:t>            </w:t>
+      </w:r>
+      <w:r>
+        <w:rPr>
+          <w:rFonts w:ascii="Courier New" w:eastAsia="Times New Roman" w:hAnsi="Courier New" w:cs="Courier New"/>
+          <w:color w:val="9CDCFE"/>
+          <w:kern w:val="0"/>
+          <w:sz w:val="18"/>
+          <w:szCs w:val="18"/>
+          <w14:ligatures w14:val="none"/>
+        </w:rPr>
+        <w:t>"landmark"</w:t>
+      </w:r>
+      <w:r>
+        <w:rPr>
+          <w:rFonts w:ascii="Courier New" w:eastAsia="Times New Roman" w:hAnsi="Courier New" w:cs="Courier New"/>
+          <w:color w:val="DCDCDC"/>
+          <w:kern w:val="0"/>
+          <w:sz w:val="18"/>
+          <w:szCs w:val="18"/>
+          <w14:ligatures w14:val="none"/>
+        </w:rPr>
+        <w:t>:</w:t>
+      </w:r>
+      <w:r>
+        <w:rPr>
+          <w:rFonts w:ascii="Courier New" w:eastAsia="Times New Roman" w:hAnsi="Courier New" w:cs="Courier New"/>
+          <w:color w:val="D4D4D4"/>
+          <w:kern w:val="0"/>
+          <w:sz w:val="18"/>
+          <w:szCs w:val="18"/>
+          <w14:ligatures w14:val="none"/>
+        </w:rPr>
+        <w:t> </w:t>
+      </w:r>
+      <w:r>
+        <w:rPr>
+          <w:rFonts w:ascii="Courier New" w:eastAsia="Times New Roman" w:hAnsi="Courier New" w:cs="Courier New"/>
+          <w:color w:val="CE9178"/>
+          <w:kern w:val="0"/>
+          <w:sz w:val="18"/>
+          <w:szCs w:val="18"/>
+          <w14:ligatures w14:val="none"/>
+        </w:rPr>
+        <w:t>"stage"</w:t>
+      </w:r>
+      <w:r>
+        <w:rPr>
+          <w:rFonts w:ascii="Courier New" w:eastAsia="Times New Roman" w:hAnsi="Courier New" w:cs="Courier New"/>
+          <w:color w:val="DCDCDC"/>
+          <w:kern w:val="0"/>
+          <w:sz w:val="18"/>
+          <w:szCs w:val="18"/>
+          <w14:ligatures w14:val="none"/>
+        </w:rPr>
+        <w:t>,</w:t>
+      </w:r>
+    </w:p>
+    <w:p>
+      <w:pPr>
+        <w:shd w:val="clear" w:color="auto" w:fill="1E1E1E"/>
+        <w:spacing w:after="0" w:line="270" w:lineRule="atLeast"/>
+        <w:rPr>
+          <w:rFonts w:ascii="Courier New" w:eastAsia="Times New Roman" w:hAnsi="Courier New" w:cs="Courier New"/>
+          <w:color w:val="D4D4D4"/>
+          <w:kern w:val="0"/>
+          <w:sz w:val="18"/>
+          <w:szCs w:val="18"/>
+          <w14:ligatures w14:val="none"/>
+        </w:rPr>
+      </w:pPr>
+      <w:r>
+        <w:rPr>
+          <w:rFonts w:ascii="Courier New" w:eastAsia="Times New Roman" w:hAnsi="Courier New" w:cs="Courier New"/>
+          <w:color w:val="D4D4D4"/>
+          <w:kern w:val="0"/>
+          <w:sz w:val="18"/>
+          <w:szCs w:val="18"/>
+          <w14:ligatures w14:val="none"/>
+        </w:rPr>
+        <w:t>            </w:t>
+      </w:r>
+      <w:r>
+        <w:rPr>
+          <w:rFonts w:ascii="Courier New" w:eastAsia="Times New Roman" w:hAnsi="Courier New" w:cs="Courier New"/>
+          <w:color w:val="9CDCFE"/>
+          <w:kern w:val="0"/>
+          <w:sz w:val="18"/>
+          <w:szCs w:val="18"/>
+          <w14:ligatures w14:val="none"/>
+        </w:rPr>
+        <w:t>"location"</w:t>
+      </w:r>
+      <w:r>
+        <w:rPr>
+          <w:rFonts w:ascii="Courier New" w:eastAsia="Times New Roman" w:hAnsi="Courier New" w:cs="Courier New"/>
+          <w:color w:val="DCDCDC"/>
+          <w:kern w:val="0"/>
+          <w:sz w:val="18"/>
+          <w:szCs w:val="18"/>
+          <w14:ligatures w14:val="none"/>
+        </w:rPr>
+        <w:t>:</w:t>
+      </w:r>
+      <w:r>
+        <w:rPr>
+          <w:rFonts w:ascii="Courier New" w:eastAsia="Times New Roman" w:hAnsi="Courier New" w:cs="Courier New"/>
+          <w:color w:val="D4D4D4"/>
+          <w:kern w:val="0"/>
+          <w:sz w:val="18"/>
+          <w:szCs w:val="18"/>
+          <w14:ligatures w14:val="none"/>
+        </w:rPr>
+        <w:t> </w:t>
+      </w:r>
+      <w:r>
+        <w:rPr>
+          <w:rFonts w:ascii="Courier New" w:eastAsia="Times New Roman" w:hAnsi="Courier New" w:cs="Courier New"/>
+          <w:color w:val="DCDCDC"/>
+          <w:kern w:val="0"/>
+          <w:sz w:val="18"/>
+          <w:szCs w:val="18"/>
+          <w14:ligatures w14:val="none"/>
+        </w:rPr>
+        <w:t>{</w:t>
+      </w:r>
+    </w:p>
+    <w:p>
+      <w:pPr>
+        <w:shd w:val="clear" w:color="auto" w:fill="1E1E1E"/>
+        <w:spacing w:after="0" w:line="270" w:lineRule="atLeast"/>
+        <w:rPr>
+          <w:rFonts w:ascii="Courier New" w:eastAsia="Times New Roman" w:hAnsi="Courier New" w:cs="Courier New"/>
+          <w:color w:val="D4D4D4"/>
+          <w:kern w:val="0"/>
+          <w:sz w:val="18"/>
+          <w:szCs w:val="18"/>
+          <w14:ligatures w14:val="none"/>
+        </w:rPr>
+      </w:pPr>
+      <w:r>
+        <w:rPr>
+          <w:rFonts w:ascii="Courier New" w:eastAsia="Times New Roman" w:hAnsi="Courier New" w:cs="Courier New"/>
+          <w:color w:val="D4D4D4"/>
+          <w:kern w:val="0"/>
+          <w:sz w:val="18"/>
+          <w:szCs w:val="18"/>
+          <w14:ligatures w14:val="none"/>
+        </w:rPr>
+        <w:t>                </w:t>
+      </w:r>
+      <w:r>
+        <w:rPr>
+          <w:rFonts w:ascii="Courier New" w:eastAsia="Times New Roman" w:hAnsi="Courier New" w:cs="Courier New"/>
+          <w:color w:val="9CDCFE"/>
+          <w:kern w:val="0"/>
+          <w:sz w:val="18"/>
+          <w:szCs w:val="18"/>
+          <w14:ligatures w14:val="none"/>
+        </w:rPr>
+        <w:t>"type"</w:t>
+      </w:r>
+      <w:r>
+        <w:rPr>
+          <w:rFonts w:ascii="Courier New" w:eastAsia="Times New Roman" w:hAnsi="Courier New" w:cs="Courier New"/>
+          <w:color w:val="DCDCDC"/>
+          <w:kern w:val="0"/>
+          <w:sz w:val="18"/>
+          <w:szCs w:val="18"/>
+          <w14:ligatures w14:val="none"/>
+        </w:rPr>
+        <w:t>:</w:t>
+      </w:r>
+      <w:r>
+        <w:rPr>
+          <w:rFonts w:ascii="Courier New" w:eastAsia="Times New Roman" w:hAnsi="Courier New" w:cs="Courier New"/>
+          <w:color w:val="D4D4D4"/>
+          <w:kern w:val="0"/>
+          <w:sz w:val="18"/>
+          <w:szCs w:val="18"/>
+          <w14:ligatures w14:val="none"/>
+        </w:rPr>
+        <w:t> </w:t>
+      </w:r>
+      <w:r>
+        <w:rPr>
+          <w:rFonts w:ascii="Courier New" w:eastAsia="Times New Roman" w:hAnsi="Courier New" w:cs="Courier New"/>
+          <w:color w:val="CE9178"/>
+          <w:kern w:val="0"/>
+          <w:sz w:val="18"/>
+          <w:szCs w:val="18"/>
+          <w14:ligatures w14:val="none"/>
+        </w:rPr>
+        <w:t>"Point"</w:t>
+      </w:r>
+      <w:r>
+        <w:rPr>
+          <w:rFonts w:ascii="Courier New" w:eastAsia="Times New Roman" w:hAnsi="Courier New" w:cs="Courier New"/>
+          <w:color w:val="DCDCDC"/>
+          <w:kern w:val="0"/>
+          <w:sz w:val="18"/>
+          <w:szCs w:val="18"/>
+          <w14:ligatures w14:val="none"/>
+        </w:rPr>
+        <w:t>,</w:t>
+      </w:r>
+    </w:p>
+    <w:p>
+      <w:pPr>
+        <w:shd w:val="clear" w:color="auto" w:fill="1E1E1E"/>
+        <w:spacing w:after="0" w:line="270" w:lineRule="atLeast"/>
+        <w:rPr>
+          <w:rFonts w:ascii="Courier New" w:eastAsia="Times New Roman" w:hAnsi="Courier New" w:cs="Courier New"/>
+          <w:color w:val="D4D4D4"/>
+          <w:kern w:val="0"/>
+          <w:sz w:val="18"/>
+          <w:szCs w:val="18"/>
+          <w14:ligatures w14:val="none"/>
+        </w:rPr>
+      </w:pPr>
+      <w:r>
+        <w:rPr>
+          <w:rFonts w:ascii="Courier New" w:eastAsia="Times New Roman" w:hAnsi="Courier New" w:cs="Courier New"/>
+          <w:color w:val="D4D4D4"/>
+          <w:kern w:val="0"/>
+          <w:sz w:val="18"/>
+          <w:szCs w:val="18"/>
+          <w14:ligatures w14:val="none"/>
+        </w:rPr>
+        <w:t>                </w:t>
+      </w:r>
+      <w:r>
+        <w:rPr>
+          <w:rFonts w:ascii="Courier New" w:eastAsia="Times New Roman" w:hAnsi="Courier New" w:cs="Courier New"/>
+          <w:color w:val="9CDCFE"/>
+          <w:kern w:val="0"/>
+          <w:sz w:val="18"/>
+          <w:szCs w:val="18"/>
+          <w14:ligatures w14:val="none"/>
+        </w:rPr>
+        <w:t>"coordinates"</w:t>
+      </w:r>
+      <w:r>
+        <w:rPr>
+          <w:rFonts w:ascii="Courier New" w:eastAsia="Times New Roman" w:hAnsi="Courier New" w:cs="Courier New"/>
+          <w:color w:val="DCDCDC"/>
+          <w:kern w:val="0"/>
+          <w:sz w:val="18"/>
+          <w:szCs w:val="18"/>
+          <w14:ligatures w14:val="none"/>
+        </w:rPr>
+        <w:t>:</w:t>
+      </w:r>
+      <w:r>
+        <w:rPr>
+          <w:rFonts w:ascii="Courier New" w:eastAsia="Times New Roman" w:hAnsi="Courier New" w:cs="Courier New"/>
+          <w:color w:val="D4D4D4"/>
+          <w:kern w:val="0"/>
+          <w:sz w:val="18"/>
+          <w:szCs w:val="18"/>
+          <w14:ligatures w14:val="none"/>
+        </w:rPr>
+        <w:t> </w:t>
+      </w:r>
+      <w:r>
+        <w:rPr>
+          <w:rFonts w:ascii="Courier New" w:eastAsia="Times New Roman" w:hAnsi="Courier New" w:cs="Courier New"/>
+          <w:color w:val="DCDCDC"/>
+          <w:kern w:val="0"/>
+          <w:sz w:val="18"/>
+          <w:szCs w:val="18"/>
+          <w14:ligatures w14:val="none"/>
+        </w:rPr>
+        <w:t>[</w:t>
+      </w:r>
+    </w:p>
+    <w:p>
+      <w:pPr>
+        <w:shd w:val="clear" w:color="auto" w:fill="1E1E1E"/>
+        <w:spacing w:after="0" w:line="270" w:lineRule="atLeast"/>
+        <w:rPr>
+          <w:rFonts w:ascii="Courier New" w:eastAsia="Times New Roman" w:hAnsi="Courier New" w:cs="Courier New"/>
+          <w:color w:val="D4D4D4"/>
+          <w:kern w:val="0"/>
+          <w:sz w:val="18"/>
+          <w:szCs w:val="18"/>
+          <w14:ligatures w14:val="none"/>
+        </w:rPr>
+      </w:pPr>
+      <w:r>
+        <w:rPr>
+          <w:rFonts w:ascii="Courier New" w:eastAsia="Times New Roman" w:hAnsi="Courier New" w:cs="Courier New"/>
+          <w:color w:val="D4D4D4"/>
+          <w:kern w:val="0"/>
+          <w:sz w:val="18"/>
+          <w:szCs w:val="18"/>
+          <w14:ligatures w14:val="none"/>
+        </w:rPr>
+        <w:t>                    </w:t>
+      </w:r>
+      <w:r>
+        <w:rPr>
+          <w:rFonts w:ascii="Courier New" w:eastAsia="Times New Roman" w:hAnsi="Courier New" w:cs="Courier New"/>
+          <w:color w:val="B5CEA8"/>
+          <w:kern w:val="0"/>
+          <w:sz w:val="18"/>
+          <w:szCs w:val="18"/>
+          <w14:ligatures w14:val="none"/>
+        </w:rPr>
+        <w:t>202</w:t>
+      </w:r>
+      <w:r>
+        <w:rPr>
+          <w:rFonts w:ascii="Courier New" w:eastAsia="Times New Roman" w:hAnsi="Courier New" w:cs="Courier New"/>
+          <w:color w:val="DCDCDC"/>
+          <w:kern w:val="0"/>
+          <w:sz w:val="18"/>
+          <w:szCs w:val="18"/>
+          <w14:ligatures w14:val="none"/>
+        </w:rPr>
+        <w:t>,</w:t>
+      </w:r>
+    </w:p>
+    <w:p>
+      <w:pPr>
+        <w:shd w:val="clear" w:color="auto" w:fill="1E1E1E"/>
+        <w:spacing w:after="0" w:line="270" w:lineRule="atLeast"/>
+        <w:rPr>
+          <w:rFonts w:ascii="Courier New" w:eastAsia="Times New Roman" w:hAnsi="Courier New" w:cs="Courier New"/>
+          <w:color w:val="D4D4D4"/>
+          <w:kern w:val="0"/>
+          <w:sz w:val="18"/>
+          <w:szCs w:val="18"/>
+          <w14:ligatures w14:val="none"/>
+        </w:rPr>
+      </w:pPr>
+      <w:r>
+        <w:rPr>
+          <w:rFonts w:ascii="Courier New" w:eastAsia="Times New Roman" w:hAnsi="Courier New" w:cs="Courier New"/>
+          <w:color w:val="D4D4D4"/>
+          <w:kern w:val="0"/>
+          <w:sz w:val="18"/>
+          <w:szCs w:val="18"/>
+          <w14:ligatures w14:val="none"/>
+        </w:rPr>
+        <w:t>                    </w:t>
+      </w:r>
+      <w:r>
+        <w:rPr>
+          <w:rFonts w:ascii="Courier New" w:eastAsia="Times New Roman" w:hAnsi="Courier New" w:cs="Courier New"/>
+          <w:color w:val="B5CEA8"/>
+          <w:kern w:val="0"/>
+          <w:sz w:val="18"/>
+          <w:szCs w:val="18"/>
+          <w14:ligatures w14:val="none"/>
+        </w:rPr>
+        <w:t>2220</w:t>
+      </w:r>
+    </w:p>
+    <w:p>
+      <w:pPr>
+        <w:shd w:val="clear" w:color="auto" w:fill="1E1E1E"/>
+        <w:spacing w:after="0" w:line="270" w:lineRule="atLeast"/>
+        <w:rPr>
+          <w:rFonts w:ascii="Courier New" w:eastAsia="Times New Roman" w:hAnsi="Courier New" w:cs="Courier New"/>
+          <w:color w:val="D4D4D4"/>
+          <w:kern w:val="0"/>
+          <w:sz w:val="18"/>
+          <w:szCs w:val="18"/>
+          <w14:ligatures w14:val="none"/>
+        </w:rPr>
+      </w:pPr>
+      <w:r>
+        <w:rPr>
+          <w:rFonts w:ascii="Courier New" w:eastAsia="Times New Roman" w:hAnsi="Courier New" w:cs="Courier New"/>
+          <w:color w:val="D4D4D4"/>
+          <w:kern w:val="0"/>
+          <w:sz w:val="18"/>
+          <w:szCs w:val="18"/>
+          <w14:ligatures w14:val="none"/>
+        </w:rPr>
+        <w:t>                </w:t>
+      </w:r>
+      <w:r>
+        <w:rPr>
+          <w:rFonts w:ascii="Courier New" w:eastAsia="Times New Roman" w:hAnsi="Courier New" w:cs="Courier New"/>
+          <w:color w:val="DCDCDC"/>
+          <w:kern w:val="0"/>
+          <w:sz w:val="18"/>
+          <w:szCs w:val="18"/>
+          <w14:ligatures w14:val="none"/>
+        </w:rPr>
+        <w:t>]</w:t>
+      </w:r>
+    </w:p>
+    <w:p>
+      <w:pPr>
+        <w:shd w:val="clear" w:color="auto" w:fill="1E1E1E"/>
+        <w:spacing w:after="0" w:line="270" w:lineRule="atLeast"/>
+        <w:rPr>
+          <w:rFonts w:ascii="Courier New" w:eastAsia="Times New Roman" w:hAnsi="Courier New" w:cs="Courier New"/>
+          <w:color w:val="D4D4D4"/>
+          <w:kern w:val="0"/>
+          <w:sz w:val="18"/>
+          <w:szCs w:val="18"/>
+          <w14:ligatures w14:val="none"/>
+        </w:rPr>
+      </w:pPr>
+      <w:r>
+        <w:rPr>
+          <w:rFonts w:ascii="Courier New" w:eastAsia="Times New Roman" w:hAnsi="Courier New" w:cs="Courier New"/>
+          <w:color w:val="D4D4D4"/>
+          <w:kern w:val="0"/>
+          <w:sz w:val="18"/>
+          <w:szCs w:val="18"/>
+          <w14:ligatures w14:val="none"/>
+        </w:rPr>
+        <w:t>            </w:t>
+      </w:r>
+      <w:r>
+        <w:rPr>
+          <w:rFonts w:ascii="Courier New" w:eastAsia="Times New Roman" w:hAnsi="Courier New" w:cs="Courier New"/>
+          <w:color w:val="DCDCDC"/>
+          <w:kern w:val="0"/>
+          <w:sz w:val="18"/>
+          <w:szCs w:val="18"/>
+          <w14:ligatures w14:val="none"/>
+        </w:rPr>
+        <w:t>},</w:t>
+      </w:r>
+    </w:p>
+    <w:p>
+      <w:pPr>
+        <w:shd w:val="clear" w:color="auto" w:fill="1E1E1E"/>
+        <w:spacing w:after="0" w:line="270" w:lineRule="atLeast"/>
+        <w:rPr>
+          <w:rFonts w:ascii="Courier New" w:eastAsia="Times New Roman" w:hAnsi="Courier New" w:cs="Courier New"/>
+          <w:color w:val="D4D4D4"/>
+          <w:kern w:val="0"/>
+          <w:sz w:val="18"/>
+          <w:szCs w:val="18"/>
+          <w14:ligatures w14:val="none"/>
+        </w:rPr>
+      </w:pPr>
+      <w:r>
+        <w:rPr>
+          <w:rFonts w:ascii="Courier New" w:eastAsia="Times New Roman" w:hAnsi="Courier New" w:cs="Courier New"/>
+          <w:color w:val="D4D4D4"/>
+          <w:kern w:val="0"/>
+          <w:sz w:val="18"/>
+          <w:szCs w:val="18"/>
+          <w14:ligatures w14:val="none"/>
+        </w:rPr>
+        <w:t>            </w:t>
+      </w:r>
+      <w:r>
+        <w:rPr>
+          <w:rFonts w:ascii="Courier New" w:eastAsia="Times New Roman" w:hAnsi="Courier New" w:cs="Courier New"/>
+          <w:color w:val="9CDCFE"/>
+          <w:kern w:val="0"/>
+          <w:sz w:val="18"/>
+          <w:szCs w:val="18"/>
+          <w14:ligatures w14:val="none"/>
+        </w:rPr>
+        <w:t>"_id"</w:t>
+      </w:r>
+      <w:r>
+        <w:rPr>
+          <w:rFonts w:ascii="Courier New" w:eastAsia="Times New Roman" w:hAnsi="Courier New" w:cs="Courier New"/>
+          <w:color w:val="DCDCDC"/>
+          <w:kern w:val="0"/>
+          <w:sz w:val="18"/>
+          <w:szCs w:val="18"/>
+          <w14:ligatures w14:val="none"/>
+        </w:rPr>
+        <w:t>:</w:t>
+      </w:r>
+      <w:r>
+        <w:rPr>
+          <w:rFonts w:ascii="Courier New" w:eastAsia="Times New Roman" w:hAnsi="Courier New" w:cs="Courier New"/>
+          <w:color w:val="D4D4D4"/>
+          <w:kern w:val="0"/>
+          <w:sz w:val="18"/>
+          <w:szCs w:val="18"/>
+          <w14:ligatures w14:val="none"/>
+        </w:rPr>
+        <w:t> </w:t>
+      </w:r>
+      <w:r>
+        <w:rPr>
+          <w:rFonts w:ascii="Courier New" w:eastAsia="Times New Roman" w:hAnsi="Courier New" w:cs="Courier New"/>
+          <w:color w:val="CE9178"/>
+          <w:kern w:val="0"/>
+          <w:sz w:val="18"/>
+          <w:szCs w:val="18"/>
+          <w14:ligatures w14:val="none"/>
+        </w:rPr>
+        <w:t>"6431a4a8c737dc33acfb4a8f"</w:t>
+      </w:r>
+    </w:p>
+    <w:p>
+      <w:pPr>
+        <w:shd w:val="clear" w:color="auto" w:fill="1E1E1E"/>
+        <w:spacing w:after="0" w:line="270" w:lineRule="atLeast"/>
+        <w:rPr>
+          <w:rFonts w:ascii="Courier New" w:eastAsia="Times New Roman" w:hAnsi="Courier New" w:cs="Courier New"/>
+          <w:color w:val="D4D4D4"/>
+          <w:kern w:val="0"/>
+          <w:sz w:val="18"/>
+          <w:szCs w:val="18"/>
+          <w14:ligatures w14:val="none"/>
+        </w:rPr>
+      </w:pPr>
+      <w:r>
+        <w:rPr>
+          <w:rFonts w:ascii="Courier New" w:eastAsia="Times New Roman" w:hAnsi="Courier New" w:cs="Courier New"/>
+          <w:color w:val="D4D4D4"/>
+          <w:kern w:val="0"/>
+          <w:sz w:val="18"/>
+          <w:szCs w:val="18"/>
+          <w14:ligatures w14:val="none"/>
+        </w:rPr>
+        <w:t>        </w:t>
+      </w:r>
+      <w:r>
+        <w:rPr>
+          <w:rFonts w:ascii="Courier New" w:eastAsia="Times New Roman" w:hAnsi="Courier New" w:cs="Courier New"/>
+          <w:color w:val="DCDCDC"/>
+          <w:kern w:val="0"/>
+          <w:sz w:val="18"/>
+          <w:szCs w:val="18"/>
+          <w14:ligatures w14:val="none"/>
+        </w:rPr>
+        <w:t>},</w:t>
+      </w:r>
+    </w:p>
+    <w:p>
+      <w:pPr>
+        <w:shd w:val="clear" w:color="auto" w:fill="1E1E1E"/>
+        <w:spacing w:after="0" w:line="270" w:lineRule="atLeast"/>
+        <w:rPr>
+          <w:rFonts w:ascii="Courier New" w:eastAsia="Times New Roman" w:hAnsi="Courier New" w:cs="Courier New"/>
+          <w:color w:val="D4D4D4"/>
+          <w:kern w:val="0"/>
+          <w:sz w:val="18"/>
+          <w:szCs w:val="18"/>
+          <w14:ligatures w14:val="none"/>
+        </w:rPr>
+      </w:pPr>
+      <w:r>
+        <w:rPr>
+          <w:rFonts w:ascii="Courier New" w:eastAsia="Times New Roman" w:hAnsi="Courier New" w:cs="Courier New"/>
+          <w:color w:val="D4D4D4"/>
+          <w:kern w:val="0"/>
+          <w:sz w:val="18"/>
+          <w:szCs w:val="18"/>
+          <w14:ligatures w14:val="none"/>
+        </w:rPr>
+        <w:t>        </w:t>
+      </w:r>
+      <w:r>
+        <w:rPr>
+          <w:rFonts w:ascii="Courier New" w:eastAsia="Times New Roman" w:hAnsi="Courier New" w:cs="Courier New"/>
+          <w:color w:val="9CDCFE"/>
+          <w:kern w:val="0"/>
+          <w:sz w:val="18"/>
+          <w:szCs w:val="18"/>
+          <w14:ligatures w14:val="none"/>
+        </w:rPr>
+        <w:t>"__v"</w:t>
+      </w:r>
+      <w:r>
+        <w:rPr>
+          <w:rFonts w:ascii="Courier New" w:eastAsia="Times New Roman" w:hAnsi="Courier New" w:cs="Courier New"/>
+          <w:color w:val="DCDCDC"/>
+          <w:kern w:val="0"/>
+          <w:sz w:val="18"/>
+          <w:szCs w:val="18"/>
+          <w14:ligatures w14:val="none"/>
+        </w:rPr>
+        <w:t>:</w:t>
+      </w:r>
+      <w:r>
+        <w:rPr>
+          <w:rFonts w:ascii="Courier New" w:eastAsia="Times New Roman" w:hAnsi="Courier New" w:cs="Courier New"/>
+          <w:color w:val="D4D4D4"/>
+          <w:kern w:val="0"/>
+          <w:sz w:val="18"/>
+          <w:szCs w:val="18"/>
+          <w14:ligatures w14:val="none"/>
+        </w:rPr>
+        <w:t> </w:t>
+      </w:r>
+      <w:r>
+        <w:rPr>
+          <w:rFonts w:ascii="Courier New" w:eastAsia="Times New Roman" w:hAnsi="Courier New" w:cs="Courier New"/>
+          <w:color w:val="B5CEA8"/>
+          <w:kern w:val="0"/>
+          <w:sz w:val="18"/>
+          <w:szCs w:val="18"/>
+          <w14:ligatures w14:val="none"/>
+        </w:rPr>
+        <w:t>0</w:t>
+      </w:r>
+    </w:p>
+    <w:p>
+      <w:pPr>
+        <w:shd w:val="clear" w:color="auto" w:fill="1E1E1E"/>
+        <w:spacing w:after="0" w:line="270" w:lineRule="atLeast"/>
+        <w:rPr>
+          <w:rFonts w:ascii="Courier New" w:eastAsia="Times New Roman" w:hAnsi="Courier New" w:cs="Courier New"/>
+          <w:color w:val="D4D4D4"/>
+          <w:kern w:val="0"/>
+          <w:sz w:val="18"/>
+          <w:szCs w:val="18"/>
+          <w14:ligatures w14:val="none"/>
+        </w:rPr>
+      </w:pPr>
+      <w:r>
+        <w:rPr>
+          <w:rFonts w:ascii="Courier New" w:eastAsia="Times New Roman" w:hAnsi="Courier New" w:cs="Courier New"/>
+          <w:color w:val="D4D4D4"/>
+          <w:kern w:val="0"/>
+          <w:sz w:val="18"/>
+          <w:szCs w:val="18"/>
+          <w14:ligatures w14:val="none"/>
+        </w:rPr>
+        <w:t>    </w:t>
+      </w:r>
+      <w:r>
+        <w:rPr>
+          <w:rFonts w:ascii="Courier New" w:eastAsia="Times New Roman" w:hAnsi="Courier New" w:cs="Courier New"/>
+          <w:color w:val="DCDCDC"/>
+          <w:kern w:val="0"/>
+          <w:sz w:val="18"/>
+          <w:szCs w:val="18"/>
+          <w14:ligatures w14:val="none"/>
+        </w:rPr>
+        <w:t>}</w:t>
+      </w:r>
+    </w:p>
+    <w:p>
+      <w:pPr>
+        <w:shd w:val="clear" w:color="auto" w:fill="1E1E1E"/>
+        <w:spacing w:after="0" w:line="270" w:lineRule="atLeast"/>
+        <w:rPr>
+          <w:rFonts w:ascii="Courier New" w:eastAsia="Times New Roman" w:hAnsi="Courier New" w:cs="Courier New"/>
+          <w:color w:val="D4D4D4"/>
+          <w:kern w:val="0"/>
+          <w:sz w:val="18"/>
+          <w:szCs w:val="18"/>
+          <w14:ligatures w14:val="none"/>
+        </w:rPr>
+      </w:pPr>
+      <w:r>
+        <w:rPr>
+          <w:rFonts w:ascii="Courier New" w:eastAsia="Times New Roman" w:hAnsi="Courier New" w:cs="Courier New"/>
+          <w:color w:val="DCDCDC"/>
+          <w:kern w:val="0"/>
+          <w:sz w:val="18"/>
+          <w:szCs w:val="18"/>
+          <w14:ligatures w14:val="none"/>
+        </w:rPr>
+        <w:t>}</w:t>
+      </w:r>
+    </w:p>
+    <w:p>
+      <w:pPr>
         <w:rPr>
           <w:rFonts w:cstheme="minorHAnsi"/>
           <w:b/>
           <w:bCs/>
         </w:rPr>
-        <w:t xml:space="preserve">PATCH =&gt; </w:t>
-      </w:r>
-      <w:r>
+      </w:pPr>
+    </w:p>
+    <w:p>
+      <w:pPr>
         <w:rPr>
           <w:rFonts w:cstheme="minorHAnsi"/>
         </w:rPr>
-        <w:t>updates the selected gathering point</w:t>
-      </w:r>
-    </w:p>
-    <w:p>
-      <w:pPr>
+      </w:pPr>
+      <w:r>
         <w:rPr>
           <w:rFonts w:cstheme="minorHAnsi"/>
           <w:b/>
           <w:bCs/>
         </w:rPr>
-      </w:pPr>
-      <w:r>
+        <w:t xml:space="preserve">Method: PATCH =&gt; </w:t>
+      </w:r>
+      <w:r>
+        <w:rPr>
+          <w:rFonts w:cstheme="minorHAnsi"/>
+        </w:rPr>
+        <w:t>updates the selected gathering point</w:t>
+      </w:r>
+    </w:p>
+    <w:p>
+      <w:pPr>
         <w:rPr>
           <w:rFonts w:cstheme="minorHAnsi"/>
           <w:b/>
           <w:bCs/>
         </w:rPr>
-        <w:t xml:space="preserve">Request: </w:t>
-      </w:r>
-      <w:r>
-        <w:rPr>
-          <w:rFonts w:cstheme="minorHAnsi"/>
-        </w:rPr>
-        <w:t xml:space="preserve">any or </w:t>
-      </w:r>
-      <w:proofErr w:type="gramStart"/>
-      <w:r>
-        <w:rPr>
-          <w:rFonts w:cstheme="minorHAnsi"/>
-        </w:rPr>
-        <w:t>all of</w:t>
-      </w:r>
-      <w:proofErr w:type="gramEnd"/>
-      <w:r>
-        <w:rPr>
-          <w:rFonts w:cstheme="minorHAnsi"/>
-        </w:rPr>
-        <w:t xml:space="preserve"> the following, unsubmitted inputs will remain the same:</w:t>
-      </w:r>
-    </w:p>
-    <w:p>
-      <w:pPr>
-        <w:shd w:val="clear" w:color="auto" w:fill="1E1E1E"/>
-        <w:spacing w:after="0" w:line="270" w:lineRule="atLeast"/>
-        <w:rPr>
-          <w:rFonts w:ascii="Courier New" w:eastAsia="Times New Roman" w:hAnsi="Courier New" w:cs="Courier New"/>
-          <w:color w:val="D4D4D4"/>
-          <w:kern w:val="0"/>
-          <w:sz w:val="18"/>
-          <w:szCs w:val="18"/>
-          <w14:ligatures w14:val="none"/>
-        </w:rPr>
-      </w:pPr>
-      <w:r>
-        <w:rPr>
-          <w:rFonts w:ascii="Courier New" w:eastAsia="Times New Roman" w:hAnsi="Courier New" w:cs="Courier New"/>
-          <w:color w:val="DCDCDC"/>
-          <w:kern w:val="0"/>
-          <w:sz w:val="18"/>
-          <w:szCs w:val="18"/>
-          <w14:ligatures w14:val="none"/>
-        </w:rPr>
-        <w:t>{</w:t>
-      </w:r>
-    </w:p>
-    <w:p>
-      <w:pPr>
-        <w:shd w:val="clear" w:color="auto" w:fill="1E1E1E"/>
-        <w:spacing w:after="0" w:line="270" w:lineRule="atLeast"/>
-        <w:rPr>
-          <w:rFonts w:ascii="Courier New" w:eastAsia="Times New Roman" w:hAnsi="Courier New" w:cs="Courier New"/>
-          <w:color w:val="D4D4D4"/>
-          <w:kern w:val="0"/>
-          <w:sz w:val="18"/>
-          <w:szCs w:val="18"/>
-          <w14:ligatures w14:val="none"/>
-        </w:rPr>
-      </w:pPr>
-      <w:r>
-        <w:rPr>
-          <w:rFonts w:ascii="Courier New" w:eastAsia="Times New Roman" w:hAnsi="Courier New" w:cs="Courier New"/>
-          <w:color w:val="D4D4D4"/>
-          <w:kern w:val="0"/>
-          <w:sz w:val="18"/>
-          <w:szCs w:val="18"/>
-          <w14:ligatures w14:val="none"/>
-        </w:rPr>
-        <w:t>        </w:t>
-      </w:r>
-    </w:p>
-    <w:p>
-      <w:pPr>
-        <w:shd w:val="clear" w:color="auto" w:fill="1E1E1E"/>
-        <w:spacing w:after="0" w:line="270" w:lineRule="atLeast"/>
-        <w:rPr>
-          <w:rFonts w:ascii="Courier New" w:eastAsia="Times New Roman" w:hAnsi="Courier New" w:cs="Courier New"/>
-          <w:color w:val="D4D4D4"/>
-          <w:kern w:val="0"/>
-          <w:sz w:val="18"/>
-          <w:szCs w:val="18"/>
-          <w14:ligatures w14:val="none"/>
-        </w:rPr>
-      </w:pPr>
-      <w:r>
-        <w:rPr>
-          <w:rFonts w:ascii="Courier New" w:eastAsia="Times New Roman" w:hAnsi="Courier New" w:cs="Courier New"/>
-          <w:color w:val="D4D4D4"/>
-          <w:kern w:val="0"/>
-          <w:sz w:val="18"/>
-          <w:szCs w:val="18"/>
-          <w14:ligatures w14:val="none"/>
-        </w:rPr>
-        <w:t>        </w:t>
-      </w:r>
-      <w:r>
-        <w:rPr>
-          <w:rFonts w:ascii="Courier New" w:eastAsia="Times New Roman" w:hAnsi="Courier New" w:cs="Courier New"/>
-          <w:color w:val="9CDCFE"/>
-          <w:kern w:val="0"/>
-          <w:sz w:val="18"/>
-          <w:szCs w:val="18"/>
-          <w14:ligatures w14:val="none"/>
-        </w:rPr>
-        <w:t>"from"</w:t>
-      </w:r>
-      <w:r>
-        <w:rPr>
-          <w:rFonts w:ascii="Courier New" w:eastAsia="Times New Roman" w:hAnsi="Courier New" w:cs="Courier New"/>
-          <w:color w:val="DCDCDC"/>
-          <w:kern w:val="0"/>
-          <w:sz w:val="18"/>
-          <w:szCs w:val="18"/>
-          <w14:ligatures w14:val="none"/>
-        </w:rPr>
-        <w:t>:</w:t>
-      </w:r>
-      <w:r>
-        <w:rPr>
-          <w:rFonts w:ascii="Courier New" w:eastAsia="Times New Roman" w:hAnsi="Courier New" w:cs="Courier New"/>
-          <w:color w:val="CE9178"/>
-          <w:kern w:val="0"/>
-          <w:sz w:val="18"/>
-          <w:szCs w:val="18"/>
-          <w14:ligatures w14:val="none"/>
-        </w:rPr>
-        <w:t>"2023-03-24T13:14:17.238Z"</w:t>
-      </w:r>
-      <w:r>
-        <w:rPr>
-          <w:rFonts w:ascii="Courier New" w:eastAsia="Times New Roman" w:hAnsi="Courier New" w:cs="Courier New"/>
-          <w:color w:val="DCDCDC"/>
-          <w:kern w:val="0"/>
-          <w:sz w:val="18"/>
-          <w:szCs w:val="18"/>
-          <w14:ligatures w14:val="none"/>
-        </w:rPr>
-        <w:t>,</w:t>
-      </w:r>
-    </w:p>
-    <w:p>
-      <w:pPr>
-        <w:shd w:val="clear" w:color="auto" w:fill="1E1E1E"/>
-        <w:spacing w:after="0" w:line="270" w:lineRule="atLeast"/>
-        <w:rPr>
-          <w:rFonts w:ascii="Courier New" w:eastAsia="Times New Roman" w:hAnsi="Courier New" w:cs="Courier New"/>
-          <w:color w:val="D4D4D4"/>
-          <w:kern w:val="0"/>
-          <w:sz w:val="18"/>
-          <w:szCs w:val="18"/>
-          <w14:ligatures w14:val="none"/>
-        </w:rPr>
-      </w:pPr>
-      <w:r>
-        <w:rPr>
-          <w:rFonts w:ascii="Courier New" w:eastAsia="Times New Roman" w:hAnsi="Courier New" w:cs="Courier New"/>
-          <w:color w:val="D4D4D4"/>
-          <w:kern w:val="0"/>
-          <w:sz w:val="18"/>
-          <w:szCs w:val="18"/>
-          <w14:ligatures w14:val="none"/>
-        </w:rPr>
-        <w:t>        </w:t>
-      </w:r>
-      <w:r>
-        <w:rPr>
-          <w:rFonts w:ascii="Courier New" w:eastAsia="Times New Roman" w:hAnsi="Courier New" w:cs="Courier New"/>
-          <w:color w:val="9CDCFE"/>
-          <w:kern w:val="0"/>
-          <w:sz w:val="18"/>
-          <w:szCs w:val="18"/>
-          <w14:ligatures w14:val="none"/>
-        </w:rPr>
-        <w:t>"to"</w:t>
-      </w:r>
-      <w:r>
-        <w:rPr>
-          <w:rFonts w:ascii="Courier New" w:eastAsia="Times New Roman" w:hAnsi="Courier New" w:cs="Courier New"/>
-          <w:color w:val="DCDCDC"/>
-          <w:kern w:val="0"/>
-          <w:sz w:val="18"/>
-          <w:szCs w:val="18"/>
-          <w14:ligatures w14:val="none"/>
-        </w:rPr>
-        <w:t>:</w:t>
-      </w:r>
-      <w:r>
-        <w:rPr>
-          <w:rFonts w:ascii="Courier New" w:eastAsia="Times New Roman" w:hAnsi="Courier New" w:cs="Courier New"/>
-          <w:color w:val="CE9178"/>
-          <w:kern w:val="0"/>
-          <w:sz w:val="18"/>
-          <w:szCs w:val="18"/>
-          <w14:ligatures w14:val="none"/>
-        </w:rPr>
-        <w:t>"2023-03-24T13:14:17.238Z"</w:t>
-      </w:r>
-      <w:r>
-        <w:rPr>
-          <w:rFonts w:ascii="Courier New" w:eastAsia="Times New Roman" w:hAnsi="Courier New" w:cs="Courier New"/>
-          <w:color w:val="DCDCDC"/>
-          <w:kern w:val="0"/>
-          <w:sz w:val="18"/>
-          <w:szCs w:val="18"/>
-          <w14:ligatures w14:val="none"/>
-        </w:rPr>
-        <w:t>,</w:t>
-      </w:r>
-    </w:p>
-    <w:p>
-      <w:pPr>
-        <w:shd w:val="clear" w:color="auto" w:fill="1E1E1E"/>
-        <w:spacing w:after="0" w:line="270" w:lineRule="atLeast"/>
-        <w:rPr>
-          <w:rFonts w:ascii="Courier New" w:eastAsia="Times New Roman" w:hAnsi="Courier New" w:cs="Courier New"/>
-          <w:color w:val="D4D4D4"/>
-          <w:kern w:val="0"/>
-          <w:sz w:val="18"/>
-          <w:szCs w:val="18"/>
-          <w14:ligatures w14:val="none"/>
-        </w:rPr>
-      </w:pPr>
-      <w:r>
-        <w:rPr>
-          <w:rFonts w:ascii="Courier New" w:eastAsia="Times New Roman" w:hAnsi="Courier New" w:cs="Courier New"/>
-          <w:color w:val="D4D4D4"/>
-          <w:kern w:val="0"/>
-          <w:sz w:val="18"/>
-          <w:szCs w:val="18"/>
-          <w14:ligatures w14:val="none"/>
-        </w:rPr>
-        <w:t>        </w:t>
-      </w:r>
-      <w:r>
-        <w:rPr>
-          <w:rFonts w:ascii="Courier New" w:eastAsia="Times New Roman" w:hAnsi="Courier New" w:cs="Courier New"/>
-          <w:color w:val="9CDCFE"/>
-          <w:kern w:val="0"/>
-          <w:sz w:val="18"/>
-          <w:szCs w:val="18"/>
-          <w14:ligatures w14:val="none"/>
-        </w:rPr>
-        <w:t>"location"</w:t>
-      </w:r>
-      <w:r>
-        <w:rPr>
-          <w:rFonts w:ascii="Courier New" w:eastAsia="Times New Roman" w:hAnsi="Courier New" w:cs="Courier New"/>
-          <w:color w:val="DCDCDC"/>
-          <w:kern w:val="0"/>
-          <w:sz w:val="18"/>
-          <w:szCs w:val="18"/>
-          <w14:ligatures w14:val="none"/>
-        </w:rPr>
-        <w:t>:{</w:t>
-      </w:r>
-    </w:p>
-    <w:p>
-      <w:pPr>
-        <w:shd w:val="clear" w:color="auto" w:fill="1E1E1E"/>
-        <w:spacing w:after="0" w:line="270" w:lineRule="atLeast"/>
-        <w:rPr>
-          <w:rFonts w:ascii="Courier New" w:eastAsia="Times New Roman" w:hAnsi="Courier New" w:cs="Courier New"/>
-          <w:color w:val="D4D4D4"/>
-          <w:kern w:val="0"/>
-          <w:sz w:val="18"/>
-          <w:szCs w:val="18"/>
-          <w14:ligatures w14:val="none"/>
-        </w:rPr>
-      </w:pPr>
-      <w:r>
-        <w:rPr>
-          <w:rFonts w:ascii="Courier New" w:eastAsia="Times New Roman" w:hAnsi="Courier New" w:cs="Courier New"/>
-          <w:color w:val="D4D4D4"/>
-          <w:kern w:val="0"/>
-          <w:sz w:val="18"/>
-          <w:szCs w:val="18"/>
-          <w14:ligatures w14:val="none"/>
-        </w:rPr>
-        <w:t>       </w:t>
-      </w:r>
-      <w:r>
-        <w:rPr>
-          <w:rFonts w:ascii="Courier New" w:eastAsia="Times New Roman" w:hAnsi="Courier New" w:cs="Courier New"/>
-          <w:color w:val="D4D4D4"/>
-          <w:kern w:val="0"/>
-          <w:sz w:val="18"/>
-          <w:szCs w:val="18"/>
-          <w14:ligatures w14:val="none"/>
-        </w:rPr>
-        <w:tab/>
-      </w:r>
-      <w:r>
-        <w:rPr>
-          <w:rFonts w:ascii="Courier New" w:eastAsia="Times New Roman" w:hAnsi="Courier New" w:cs="Courier New"/>
-          <w:color w:val="D4D4D4"/>
-          <w:kern w:val="0"/>
-          <w:sz w:val="18"/>
-          <w:szCs w:val="18"/>
-          <w14:ligatures w14:val="none"/>
-        </w:rPr>
-        <w:t> </w:t>
-      </w:r>
-      <w:r>
-        <w:rPr>
-          <w:rFonts w:ascii="Courier New" w:eastAsia="Times New Roman" w:hAnsi="Courier New" w:cs="Courier New"/>
-          <w:color w:val="9CDCFE"/>
-          <w:kern w:val="0"/>
-          <w:sz w:val="18"/>
-          <w:szCs w:val="18"/>
-          <w14:ligatures w14:val="none"/>
-        </w:rPr>
-        <w:t>"landmark"</w:t>
-      </w:r>
-      <w:r>
-        <w:rPr>
-          <w:rFonts w:ascii="Courier New" w:eastAsia="Times New Roman" w:hAnsi="Courier New" w:cs="Courier New"/>
-          <w:color w:val="DCDCDC"/>
-          <w:kern w:val="0"/>
-          <w:sz w:val="18"/>
-          <w:szCs w:val="18"/>
-          <w14:ligatures w14:val="none"/>
-        </w:rPr>
-        <w:t>:</w:t>
-      </w:r>
-      <w:r>
-        <w:rPr>
-          <w:rFonts w:ascii="Courier New" w:eastAsia="Times New Roman" w:hAnsi="Courier New" w:cs="Courier New"/>
-          <w:color w:val="CE9178"/>
-          <w:kern w:val="0"/>
-          <w:sz w:val="18"/>
-          <w:szCs w:val="18"/>
-          <w14:ligatures w14:val="none"/>
-        </w:rPr>
-        <w:t>"</w:t>
-      </w:r>
-      <w:proofErr w:type="spellStart"/>
-      <w:r>
-        <w:rPr>
-          <w:rFonts w:ascii="Courier New" w:eastAsia="Times New Roman" w:hAnsi="Courier New" w:cs="Courier New"/>
-          <w:color w:val="CE9178"/>
-          <w:kern w:val="0"/>
-          <w:sz w:val="18"/>
-          <w:szCs w:val="18"/>
-          <w14:ligatures w14:val="none"/>
-        </w:rPr>
-        <w:t>sadat</w:t>
-      </w:r>
-      <w:proofErr w:type="spellEnd"/>
-      <w:r>
-        <w:rPr>
-          <w:rFonts w:ascii="Courier New" w:eastAsia="Times New Roman" w:hAnsi="Courier New" w:cs="Courier New"/>
-          <w:color w:val="CE9178"/>
-          <w:kern w:val="0"/>
-          <w:sz w:val="18"/>
-          <w:szCs w:val="18"/>
-          <w14:ligatures w14:val="none"/>
-        </w:rPr>
-        <w:t>"</w:t>
-      </w:r>
-      <w:r>
-        <w:rPr>
-          <w:rFonts w:ascii="Courier New" w:eastAsia="Times New Roman" w:hAnsi="Courier New" w:cs="Courier New"/>
-          <w:color w:val="DCDCDC"/>
-          <w:kern w:val="0"/>
-          <w:sz w:val="18"/>
-          <w:szCs w:val="18"/>
-          <w14:ligatures w14:val="none"/>
-        </w:rPr>
-        <w:t>,</w:t>
-      </w:r>
-    </w:p>
-    <w:p>
-      <w:pPr>
-        <w:shd w:val="clear" w:color="auto" w:fill="1E1E1E"/>
-        <w:spacing w:after="0" w:line="270" w:lineRule="atLeast"/>
-        <w:rPr>
-          <w:rFonts w:ascii="Courier New" w:eastAsia="Times New Roman" w:hAnsi="Courier New" w:cs="Courier New"/>
-          <w:color w:val="D4D4D4"/>
-          <w:kern w:val="0"/>
-          <w:sz w:val="18"/>
-          <w:szCs w:val="18"/>
-          <w14:ligatures w14:val="none"/>
-        </w:rPr>
-      </w:pPr>
-      <w:r>
-        <w:rPr>
-          <w:rFonts w:ascii="Courier New" w:eastAsia="Times New Roman" w:hAnsi="Courier New" w:cs="Courier New"/>
-          <w:color w:val="D4D4D4"/>
-          <w:kern w:val="0"/>
-          <w:sz w:val="18"/>
-          <w:szCs w:val="18"/>
-          <w14:ligatures w14:val="none"/>
-        </w:rPr>
-        <w:t>       </w:t>
-      </w:r>
-      <w:r>
-        <w:rPr>
-          <w:rFonts w:ascii="Courier New" w:eastAsia="Times New Roman" w:hAnsi="Courier New" w:cs="Courier New"/>
-          <w:color w:val="D4D4D4"/>
-          <w:kern w:val="0"/>
-          <w:sz w:val="18"/>
-          <w:szCs w:val="18"/>
-          <w14:ligatures w14:val="none"/>
-        </w:rPr>
-        <w:tab/>
-      </w:r>
-      <w:r>
-        <w:rPr>
-          <w:rFonts w:ascii="Courier New" w:eastAsia="Times New Roman" w:hAnsi="Courier New" w:cs="Courier New"/>
-          <w:color w:val="D4D4D4"/>
-          <w:kern w:val="0"/>
-          <w:sz w:val="18"/>
-          <w:szCs w:val="18"/>
-          <w14:ligatures w14:val="none"/>
-        </w:rPr>
-        <w:t> </w:t>
-      </w:r>
-      <w:r>
-        <w:rPr>
-          <w:rFonts w:ascii="Courier New" w:eastAsia="Times New Roman" w:hAnsi="Courier New" w:cs="Courier New"/>
-          <w:color w:val="9CDCFE"/>
-          <w:kern w:val="0"/>
-          <w:sz w:val="18"/>
-          <w:szCs w:val="18"/>
-          <w14:ligatures w14:val="none"/>
-        </w:rPr>
-        <w:t>"location"</w:t>
-      </w:r>
-      <w:r>
-        <w:rPr>
-          <w:rFonts w:ascii="Courier New" w:eastAsia="Times New Roman" w:hAnsi="Courier New" w:cs="Courier New"/>
-          <w:color w:val="DCDCDC"/>
-          <w:kern w:val="0"/>
-          <w:sz w:val="18"/>
-          <w:szCs w:val="18"/>
-          <w14:ligatures w14:val="none"/>
-        </w:rPr>
-        <w:t>:{</w:t>
-      </w:r>
-      <w:r>
-        <w:rPr>
-          <w:rFonts w:ascii="Courier New" w:eastAsia="Times New Roman" w:hAnsi="Courier New" w:cs="Courier New"/>
-          <w:color w:val="9CDCFE"/>
-          <w:kern w:val="0"/>
-          <w:sz w:val="18"/>
-          <w:szCs w:val="18"/>
-          <w14:ligatures w14:val="none"/>
-        </w:rPr>
-        <w:t>"coordinates"</w:t>
-      </w:r>
-      <w:r>
-        <w:rPr>
-          <w:rFonts w:ascii="Courier New" w:eastAsia="Times New Roman" w:hAnsi="Courier New" w:cs="Courier New"/>
-          <w:color w:val="DCDCDC"/>
-          <w:kern w:val="0"/>
-          <w:sz w:val="18"/>
-          <w:szCs w:val="18"/>
-          <w14:ligatures w14:val="none"/>
-        </w:rPr>
-        <w:t>:[</w:t>
-      </w:r>
-      <w:r>
-        <w:rPr>
-          <w:rFonts w:ascii="Courier New" w:eastAsia="Times New Roman" w:hAnsi="Courier New" w:cs="Courier New"/>
-          <w:color w:val="B5CEA8"/>
-          <w:kern w:val="0"/>
-          <w:sz w:val="18"/>
-          <w:szCs w:val="18"/>
-          <w14:ligatures w14:val="none"/>
-        </w:rPr>
-        <w:t>02</w:t>
-      </w:r>
-      <w:r>
-        <w:rPr>
-          <w:rFonts w:ascii="Courier New" w:eastAsia="Times New Roman" w:hAnsi="Courier New" w:cs="Courier New"/>
-          <w:color w:val="DCDCDC"/>
-          <w:kern w:val="0"/>
-          <w:sz w:val="18"/>
-          <w:szCs w:val="18"/>
-          <w14:ligatures w14:val="none"/>
-        </w:rPr>
-        <w:t>,</w:t>
-      </w:r>
-      <w:r>
-        <w:rPr>
-          <w:rFonts w:ascii="Courier New" w:eastAsia="Times New Roman" w:hAnsi="Courier New" w:cs="Courier New"/>
-          <w:color w:val="B5CEA8"/>
-          <w:kern w:val="0"/>
-          <w:sz w:val="18"/>
-          <w:szCs w:val="18"/>
-          <w14:ligatures w14:val="none"/>
-        </w:rPr>
-        <w:t>20</w:t>
-      </w:r>
-      <w:r>
-        <w:rPr>
-          <w:rFonts w:ascii="Courier New" w:eastAsia="Times New Roman" w:hAnsi="Courier New" w:cs="Courier New"/>
-          <w:color w:val="DCDCDC"/>
-          <w:kern w:val="0"/>
-          <w:sz w:val="18"/>
-          <w:szCs w:val="18"/>
-          <w14:ligatures w14:val="none"/>
-        </w:rPr>
-        <w:t>]}</w:t>
-      </w:r>
-    </w:p>
-    <w:p>
-      <w:pPr>
-        <w:shd w:val="clear" w:color="auto" w:fill="1E1E1E"/>
-        <w:spacing w:after="0" w:line="270" w:lineRule="atLeast"/>
-        <w:rPr>
-          <w:rFonts w:ascii="Courier New" w:eastAsia="Times New Roman" w:hAnsi="Courier New" w:cs="Courier New"/>
-          <w:color w:val="D4D4D4"/>
-          <w:kern w:val="0"/>
-          <w:sz w:val="18"/>
-          <w:szCs w:val="18"/>
-          <w14:ligatures w14:val="none"/>
-        </w:rPr>
-      </w:pPr>
-      <w:r>
-        <w:rPr>
-          <w:rFonts w:ascii="Courier New" w:eastAsia="Times New Roman" w:hAnsi="Courier New" w:cs="Courier New"/>
-          <w:color w:val="D4D4D4"/>
-          <w:kern w:val="0"/>
-          <w:sz w:val="18"/>
-          <w:szCs w:val="18"/>
-          <w14:ligatures w14:val="none"/>
-        </w:rPr>
-        <w:t>        </w:t>
-      </w:r>
-      <w:r>
-        <w:rPr>
-          <w:rFonts w:ascii="Courier New" w:eastAsia="Times New Roman" w:hAnsi="Courier New" w:cs="Courier New"/>
-          <w:color w:val="DCDCDC"/>
-          <w:kern w:val="0"/>
-          <w:sz w:val="18"/>
-          <w:szCs w:val="18"/>
-          <w14:ligatures w14:val="none"/>
-        </w:rPr>
-        <w:t>}</w:t>
-      </w:r>
-    </w:p>
-    <w:p>
-      <w:pPr>
-        <w:shd w:val="clear" w:color="auto" w:fill="1E1E1E"/>
-        <w:spacing w:after="0" w:line="270" w:lineRule="atLeast"/>
-        <w:rPr>
-          <w:rFonts w:ascii="Courier New" w:eastAsia="Times New Roman" w:hAnsi="Courier New" w:cs="Courier New"/>
-          <w:color w:val="D4D4D4"/>
-          <w:kern w:val="0"/>
-          <w:sz w:val="18"/>
-          <w:szCs w:val="18"/>
-          <w14:ligatures w14:val="none"/>
-        </w:rPr>
-      </w:pPr>
-      <w:r>
-        <w:rPr>
-          <w:rFonts w:ascii="Courier New" w:eastAsia="Times New Roman" w:hAnsi="Courier New" w:cs="Courier New"/>
-          <w:color w:val="DCDCDC"/>
-          <w:kern w:val="0"/>
-          <w:sz w:val="18"/>
-          <w:szCs w:val="18"/>
-          <w14:ligatures w14:val="none"/>
-        </w:rPr>
-        <w:t>}</w:t>
-      </w:r>
-    </w:p>
-    <w:p>
-      <w:pPr>
-        <w:rPr>
-          <w:rFonts w:cstheme="minorHAnsi"/>
-        </w:rPr>
-      </w:pPr>
-      <w:r>
-        <w:rPr>
-          <w:rFonts w:cstheme="minorHAnsi"/>
-        </w:rPr>
-        <w:t>Note, location full object must be submitted</w:t>
-      </w:r>
-    </w:p>
-    <w:p>
-      <w:pPr>
+      </w:pPr>
+      <w:r>
         <w:rPr>
           <w:rFonts w:cstheme="minorHAnsi"/>
           <w:b/>
           <w:bCs/>
         </w:rPr>
-      </w:pPr>
+        <w:t xml:space="preserve">Request: </w:t>
+      </w:r>
+      <w:r>
+        <w:rPr>
+          <w:rFonts w:cstheme="minorHAnsi"/>
+        </w:rPr>
+        <w:t>any or all of the following, unsubmitted inputs will remain the same:</w:t>
+      </w:r>
+    </w:p>
+    <w:p>
+      <w:pPr>
+        <w:shd w:val="clear" w:color="auto" w:fill="1E1E1E"/>
+        <w:spacing w:after="0" w:line="270" w:lineRule="atLeast"/>
+        <w:rPr>
+          <w:rFonts w:ascii="Courier New" w:eastAsia="Times New Roman" w:hAnsi="Courier New" w:cs="Courier New"/>
+          <w:color w:val="D4D4D4"/>
+          <w:kern w:val="0"/>
+          <w:sz w:val="18"/>
+          <w:szCs w:val="18"/>
+          <w14:ligatures w14:val="none"/>
+        </w:rPr>
+      </w:pPr>
+      <w:r>
+        <w:rPr>
+          <w:rFonts w:ascii="Courier New" w:eastAsia="Times New Roman" w:hAnsi="Courier New" w:cs="Courier New"/>
+          <w:color w:val="DCDCDC"/>
+          <w:kern w:val="0"/>
+          <w:sz w:val="18"/>
+          <w:szCs w:val="18"/>
+          <w14:ligatures w14:val="none"/>
+        </w:rPr>
+        <w:t>{</w:t>
+      </w:r>
+    </w:p>
+    <w:p>
+      <w:pPr>
+        <w:shd w:val="clear" w:color="auto" w:fill="1E1E1E"/>
+        <w:spacing w:after="0" w:line="270" w:lineRule="atLeast"/>
+        <w:rPr>
+          <w:rFonts w:ascii="Courier New" w:eastAsia="Times New Roman" w:hAnsi="Courier New" w:cs="Courier New"/>
+          <w:color w:val="D4D4D4"/>
+          <w:kern w:val="0"/>
+          <w:sz w:val="18"/>
+          <w:szCs w:val="18"/>
+          <w14:ligatures w14:val="none"/>
+        </w:rPr>
+      </w:pPr>
+      <w:r>
+        <w:rPr>
+          <w:rFonts w:ascii="Courier New" w:eastAsia="Times New Roman" w:hAnsi="Courier New" w:cs="Courier New"/>
+          <w:color w:val="D4D4D4"/>
+          <w:kern w:val="0"/>
+          <w:sz w:val="18"/>
+          <w:szCs w:val="18"/>
+          <w14:ligatures w14:val="none"/>
+        </w:rPr>
+        <w:t>        </w:t>
+      </w:r>
+    </w:p>
+    <w:p>
+      <w:pPr>
+        <w:shd w:val="clear" w:color="auto" w:fill="1E1E1E"/>
+        <w:spacing w:after="0" w:line="270" w:lineRule="atLeast"/>
+        <w:rPr>
+          <w:rFonts w:ascii="Courier New" w:eastAsia="Times New Roman" w:hAnsi="Courier New" w:cs="Courier New"/>
+          <w:color w:val="D4D4D4"/>
+          <w:kern w:val="0"/>
+          <w:sz w:val="18"/>
+          <w:szCs w:val="18"/>
+          <w14:ligatures w14:val="none"/>
+        </w:rPr>
+      </w:pPr>
+      <w:r>
+        <w:rPr>
+          <w:rFonts w:ascii="Courier New" w:eastAsia="Times New Roman" w:hAnsi="Courier New" w:cs="Courier New"/>
+          <w:color w:val="D4D4D4"/>
+          <w:kern w:val="0"/>
+          <w:sz w:val="18"/>
+          <w:szCs w:val="18"/>
+          <w14:ligatures w14:val="none"/>
+        </w:rPr>
+        <w:t>        </w:t>
+      </w:r>
+      <w:r>
+        <w:rPr>
+          <w:rFonts w:ascii="Courier New" w:eastAsia="Times New Roman" w:hAnsi="Courier New" w:cs="Courier New"/>
+          <w:color w:val="9CDCFE"/>
+          <w:kern w:val="0"/>
+          <w:sz w:val="18"/>
+          <w:szCs w:val="18"/>
+          <w14:ligatures w14:val="none"/>
+        </w:rPr>
+        <w:t>"from"</w:t>
+      </w:r>
+      <w:r>
+        <w:rPr>
+          <w:rFonts w:ascii="Courier New" w:eastAsia="Times New Roman" w:hAnsi="Courier New" w:cs="Courier New"/>
+          <w:color w:val="DCDCDC"/>
+          <w:kern w:val="0"/>
+          <w:sz w:val="18"/>
+          <w:szCs w:val="18"/>
+          <w14:ligatures w14:val="none"/>
+        </w:rPr>
+        <w:t>:</w:t>
+      </w:r>
+      <w:r>
+        <w:rPr>
+          <w:rFonts w:ascii="Courier New" w:eastAsia="Times New Roman" w:hAnsi="Courier New" w:cs="Courier New"/>
+          <w:color w:val="CE9178"/>
+          <w:kern w:val="0"/>
+          <w:sz w:val="18"/>
+          <w:szCs w:val="18"/>
+          <w14:ligatures w14:val="none"/>
+        </w:rPr>
+        <w:t>"2023-03-24T13:14:17.238Z"</w:t>
+      </w:r>
+      <w:r>
+        <w:rPr>
+          <w:rFonts w:ascii="Courier New" w:eastAsia="Times New Roman" w:hAnsi="Courier New" w:cs="Courier New"/>
+          <w:color w:val="DCDCDC"/>
+          <w:kern w:val="0"/>
+          <w:sz w:val="18"/>
+          <w:szCs w:val="18"/>
+          <w14:ligatures w14:val="none"/>
+        </w:rPr>
+        <w:t>,</w:t>
+      </w:r>
+    </w:p>
+    <w:p>
+      <w:pPr>
+        <w:shd w:val="clear" w:color="auto" w:fill="1E1E1E"/>
+        <w:spacing w:after="0" w:line="270" w:lineRule="atLeast"/>
+        <w:rPr>
+          <w:rFonts w:ascii="Courier New" w:eastAsia="Times New Roman" w:hAnsi="Courier New" w:cs="Courier New"/>
+          <w:color w:val="D4D4D4"/>
+          <w:kern w:val="0"/>
+          <w:sz w:val="18"/>
+          <w:szCs w:val="18"/>
+          <w14:ligatures w14:val="none"/>
+        </w:rPr>
+      </w:pPr>
+      <w:r>
+        <w:rPr>
+          <w:rFonts w:ascii="Courier New" w:eastAsia="Times New Roman" w:hAnsi="Courier New" w:cs="Courier New"/>
+          <w:color w:val="D4D4D4"/>
+          <w:kern w:val="0"/>
+          <w:sz w:val="18"/>
+          <w:szCs w:val="18"/>
+          <w14:ligatures w14:val="none"/>
+        </w:rPr>
+        <w:t>        </w:t>
+      </w:r>
+      <w:r>
+        <w:rPr>
+          <w:rFonts w:ascii="Courier New" w:eastAsia="Times New Roman" w:hAnsi="Courier New" w:cs="Courier New"/>
+          <w:color w:val="9CDCFE"/>
+          <w:kern w:val="0"/>
+          <w:sz w:val="18"/>
+          <w:szCs w:val="18"/>
+          <w14:ligatures w14:val="none"/>
+        </w:rPr>
+        <w:t>"to"</w:t>
+      </w:r>
+      <w:r>
+        <w:rPr>
+          <w:rFonts w:ascii="Courier New" w:eastAsia="Times New Roman" w:hAnsi="Courier New" w:cs="Courier New"/>
+          <w:color w:val="DCDCDC"/>
+          <w:kern w:val="0"/>
+          <w:sz w:val="18"/>
+          <w:szCs w:val="18"/>
+          <w14:ligatures w14:val="none"/>
+        </w:rPr>
+        <w:t>:</w:t>
+      </w:r>
+      <w:r>
+        <w:rPr>
+          <w:rFonts w:ascii="Courier New" w:eastAsia="Times New Roman" w:hAnsi="Courier New" w:cs="Courier New"/>
+          <w:color w:val="CE9178"/>
+          <w:kern w:val="0"/>
+          <w:sz w:val="18"/>
+          <w:szCs w:val="18"/>
+          <w14:ligatures w14:val="none"/>
+        </w:rPr>
+        <w:t>"2023-03-24T13:14:17.238Z"</w:t>
+      </w:r>
+      <w:r>
+        <w:rPr>
+          <w:rFonts w:ascii="Courier New" w:eastAsia="Times New Roman" w:hAnsi="Courier New" w:cs="Courier New"/>
+          <w:color w:val="DCDCDC"/>
+          <w:kern w:val="0"/>
+          <w:sz w:val="18"/>
+          <w:szCs w:val="18"/>
+          <w14:ligatures w14:val="none"/>
+        </w:rPr>
+        <w:t>,</w:t>
+      </w:r>
+    </w:p>
+    <w:p>
+      <w:pPr>
+        <w:shd w:val="clear" w:color="auto" w:fill="1E1E1E"/>
+        <w:spacing w:after="0" w:line="270" w:lineRule="atLeast"/>
+        <w:rPr>
+          <w:rFonts w:ascii="Courier New" w:eastAsia="Times New Roman" w:hAnsi="Courier New" w:cs="Courier New"/>
+          <w:color w:val="D4D4D4"/>
+          <w:kern w:val="0"/>
+          <w:sz w:val="18"/>
+          <w:szCs w:val="18"/>
+          <w14:ligatures w14:val="none"/>
+        </w:rPr>
+      </w:pPr>
+      <w:r>
+        <w:rPr>
+          <w:rFonts w:ascii="Courier New" w:eastAsia="Times New Roman" w:hAnsi="Courier New" w:cs="Courier New"/>
+          <w:color w:val="D4D4D4"/>
+          <w:kern w:val="0"/>
+          <w:sz w:val="18"/>
+          <w:szCs w:val="18"/>
+          <w14:ligatures w14:val="none"/>
+        </w:rPr>
+        <w:t>        </w:t>
+      </w:r>
+      <w:r>
+        <w:rPr>
+          <w:rFonts w:ascii="Courier New" w:eastAsia="Times New Roman" w:hAnsi="Courier New" w:cs="Courier New"/>
+          <w:color w:val="9CDCFE"/>
+          <w:kern w:val="0"/>
+          <w:sz w:val="18"/>
+          <w:szCs w:val="18"/>
+          <w14:ligatures w14:val="none"/>
+        </w:rPr>
+        <w:t>"location"</w:t>
+      </w:r>
+      <w:r>
+        <w:rPr>
+          <w:rFonts w:ascii="Courier New" w:eastAsia="Times New Roman" w:hAnsi="Courier New" w:cs="Courier New"/>
+          <w:color w:val="DCDCDC"/>
+          <w:kern w:val="0"/>
+          <w:sz w:val="18"/>
+          <w:szCs w:val="18"/>
+          <w14:ligatures w14:val="none"/>
+        </w:rPr>
+        <w:t>:{</w:t>
+      </w:r>
+    </w:p>
+    <w:p>
+      <w:pPr>
+        <w:shd w:val="clear" w:color="auto" w:fill="1E1E1E"/>
+        <w:spacing w:after="0" w:line="270" w:lineRule="atLeast"/>
+        <w:rPr>
+          <w:rFonts w:ascii="Courier New" w:eastAsia="Times New Roman" w:hAnsi="Courier New" w:cs="Courier New"/>
+          <w:color w:val="D4D4D4"/>
+          <w:kern w:val="0"/>
+          <w:sz w:val="18"/>
+          <w:szCs w:val="18"/>
+          <w14:ligatures w14:val="none"/>
+        </w:rPr>
+      </w:pPr>
+      <w:r>
+        <w:rPr>
+          <w:rFonts w:ascii="Courier New" w:eastAsia="Times New Roman" w:hAnsi="Courier New" w:cs="Courier New"/>
+          <w:color w:val="D4D4D4"/>
+          <w:kern w:val="0"/>
+          <w:sz w:val="18"/>
+          <w:szCs w:val="18"/>
+          <w14:ligatures w14:val="none"/>
+        </w:rPr>
+        <w:t>       </w:t>
+      </w:r>
+      <w:r>
+        <w:rPr>
+          <w:rFonts w:ascii="Courier New" w:eastAsia="Times New Roman" w:hAnsi="Courier New" w:cs="Courier New"/>
+          <w:color w:val="D4D4D4"/>
+          <w:kern w:val="0"/>
+          <w:sz w:val="18"/>
+          <w:szCs w:val="18"/>
+          <w14:ligatures w14:val="none"/>
+        </w:rPr>
+        <w:tab/>
+      </w:r>
+      <w:r>
+        <w:rPr>
+          <w:rFonts w:ascii="Courier New" w:eastAsia="Times New Roman" w:hAnsi="Courier New" w:cs="Courier New"/>
+          <w:color w:val="D4D4D4"/>
+          <w:kern w:val="0"/>
+          <w:sz w:val="18"/>
+          <w:szCs w:val="18"/>
+          <w14:ligatures w14:val="none"/>
+        </w:rPr>
+        <w:t> </w:t>
+      </w:r>
+      <w:r>
+        <w:rPr>
+          <w:rFonts w:ascii="Courier New" w:eastAsia="Times New Roman" w:hAnsi="Courier New" w:cs="Courier New"/>
+          <w:color w:val="9CDCFE"/>
+          <w:kern w:val="0"/>
+          <w:sz w:val="18"/>
+          <w:szCs w:val="18"/>
+          <w14:ligatures w14:val="none"/>
+        </w:rPr>
+        <w:t>"landmark"</w:t>
+      </w:r>
+      <w:r>
+        <w:rPr>
+          <w:rFonts w:ascii="Courier New" w:eastAsia="Times New Roman" w:hAnsi="Courier New" w:cs="Courier New"/>
+          <w:color w:val="DCDCDC"/>
+          <w:kern w:val="0"/>
+          <w:sz w:val="18"/>
+          <w:szCs w:val="18"/>
+          <w14:ligatures w14:val="none"/>
+        </w:rPr>
+        <w:t>:</w:t>
+      </w:r>
+      <w:r>
+        <w:rPr>
+          <w:rFonts w:ascii="Courier New" w:eastAsia="Times New Roman" w:hAnsi="Courier New" w:cs="Courier New"/>
+          <w:color w:val="CE9178"/>
+          <w:kern w:val="0"/>
+          <w:sz w:val="18"/>
+          <w:szCs w:val="18"/>
+          <w14:ligatures w14:val="none"/>
+        </w:rPr>
+        <w:t>"</w:t>
+      </w:r>
+      <w:proofErr w:type="spellStart"/>
+      <w:r>
+        <w:rPr>
+          <w:rFonts w:ascii="Courier New" w:eastAsia="Times New Roman" w:hAnsi="Courier New" w:cs="Courier New"/>
+          <w:color w:val="CE9178"/>
+          <w:kern w:val="0"/>
+          <w:sz w:val="18"/>
+          <w:szCs w:val="18"/>
+          <w14:ligatures w14:val="none"/>
+        </w:rPr>
+        <w:t>sadat</w:t>
+      </w:r>
+      <w:proofErr w:type="spellEnd"/>
+      <w:r>
+        <w:rPr>
+          <w:rFonts w:ascii="Courier New" w:eastAsia="Times New Roman" w:hAnsi="Courier New" w:cs="Courier New"/>
+          <w:color w:val="CE9178"/>
+          <w:kern w:val="0"/>
+          <w:sz w:val="18"/>
+          <w:szCs w:val="18"/>
+          <w14:ligatures w14:val="none"/>
+        </w:rPr>
+        <w:t>"</w:t>
+      </w:r>
+      <w:r>
+        <w:rPr>
+          <w:rFonts w:ascii="Courier New" w:eastAsia="Times New Roman" w:hAnsi="Courier New" w:cs="Courier New"/>
+          <w:color w:val="DCDCDC"/>
+          <w:kern w:val="0"/>
+          <w:sz w:val="18"/>
+          <w:szCs w:val="18"/>
+          <w14:ligatures w14:val="none"/>
+        </w:rPr>
+        <w:t>,</w:t>
+      </w:r>
+    </w:p>
+    <w:p>
+      <w:pPr>
+        <w:shd w:val="clear" w:color="auto" w:fill="1E1E1E"/>
+        <w:spacing w:after="0" w:line="270" w:lineRule="atLeast"/>
+        <w:rPr>
+          <w:rFonts w:ascii="Courier New" w:eastAsia="Times New Roman" w:hAnsi="Courier New" w:cs="Courier New"/>
+          <w:color w:val="D4D4D4"/>
+          <w:kern w:val="0"/>
+          <w:sz w:val="18"/>
+          <w:szCs w:val="18"/>
+          <w14:ligatures w14:val="none"/>
+        </w:rPr>
+      </w:pPr>
+      <w:r>
+        <w:rPr>
+          <w:rFonts w:ascii="Courier New" w:eastAsia="Times New Roman" w:hAnsi="Courier New" w:cs="Courier New"/>
+          <w:color w:val="D4D4D4"/>
+          <w:kern w:val="0"/>
+          <w:sz w:val="18"/>
+          <w:szCs w:val="18"/>
+          <w14:ligatures w14:val="none"/>
+        </w:rPr>
+        <w:t>       </w:t>
+      </w:r>
+      <w:r>
+        <w:rPr>
+          <w:rFonts w:ascii="Courier New" w:eastAsia="Times New Roman" w:hAnsi="Courier New" w:cs="Courier New"/>
+          <w:color w:val="D4D4D4"/>
+          <w:kern w:val="0"/>
+          <w:sz w:val="18"/>
+          <w:szCs w:val="18"/>
+          <w14:ligatures w14:val="none"/>
+        </w:rPr>
+        <w:tab/>
+      </w:r>
+      <w:r>
+        <w:rPr>
+          <w:rFonts w:ascii="Courier New" w:eastAsia="Times New Roman" w:hAnsi="Courier New" w:cs="Courier New"/>
+          <w:color w:val="D4D4D4"/>
+          <w:kern w:val="0"/>
+          <w:sz w:val="18"/>
+          <w:szCs w:val="18"/>
+          <w14:ligatures w14:val="none"/>
+        </w:rPr>
+        <w:t> </w:t>
+      </w:r>
+      <w:r>
+        <w:rPr>
+          <w:rFonts w:ascii="Courier New" w:eastAsia="Times New Roman" w:hAnsi="Courier New" w:cs="Courier New"/>
+          <w:color w:val="9CDCFE"/>
+          <w:kern w:val="0"/>
+          <w:sz w:val="18"/>
+          <w:szCs w:val="18"/>
+          <w14:ligatures w14:val="none"/>
+        </w:rPr>
+        <w:t>"location"</w:t>
+      </w:r>
+      <w:r>
+        <w:rPr>
+          <w:rFonts w:ascii="Courier New" w:eastAsia="Times New Roman" w:hAnsi="Courier New" w:cs="Courier New"/>
+          <w:color w:val="DCDCDC"/>
+          <w:kern w:val="0"/>
+          <w:sz w:val="18"/>
+          <w:szCs w:val="18"/>
+          <w14:ligatures w14:val="none"/>
+        </w:rPr>
+        <w:t>:{</w:t>
+      </w:r>
+      <w:r>
+        <w:rPr>
+          <w:rFonts w:ascii="Courier New" w:eastAsia="Times New Roman" w:hAnsi="Courier New" w:cs="Courier New"/>
+          <w:color w:val="9CDCFE"/>
+          <w:kern w:val="0"/>
+          <w:sz w:val="18"/>
+          <w:szCs w:val="18"/>
+          <w14:ligatures w14:val="none"/>
+        </w:rPr>
+        <w:t>"coordinates"</w:t>
+      </w:r>
+      <w:r>
+        <w:rPr>
+          <w:rFonts w:ascii="Courier New" w:eastAsia="Times New Roman" w:hAnsi="Courier New" w:cs="Courier New"/>
+          <w:color w:val="DCDCDC"/>
+          <w:kern w:val="0"/>
+          <w:sz w:val="18"/>
+          <w:szCs w:val="18"/>
+          <w14:ligatures w14:val="none"/>
+        </w:rPr>
+        <w:t>:[</w:t>
+      </w:r>
+      <w:r>
+        <w:rPr>
+          <w:rFonts w:ascii="Courier New" w:eastAsia="Times New Roman" w:hAnsi="Courier New" w:cs="Courier New"/>
+          <w:color w:val="B5CEA8"/>
+          <w:kern w:val="0"/>
+          <w:sz w:val="18"/>
+          <w:szCs w:val="18"/>
+          <w14:ligatures w14:val="none"/>
+        </w:rPr>
+        <w:t>02</w:t>
+      </w:r>
+      <w:r>
+        <w:rPr>
+          <w:rFonts w:ascii="Courier New" w:eastAsia="Times New Roman" w:hAnsi="Courier New" w:cs="Courier New"/>
+          <w:color w:val="DCDCDC"/>
+          <w:kern w:val="0"/>
+          <w:sz w:val="18"/>
+          <w:szCs w:val="18"/>
+          <w14:ligatures w14:val="none"/>
+        </w:rPr>
+        <w:t>,</w:t>
+      </w:r>
+      <w:r>
+        <w:rPr>
+          <w:rFonts w:ascii="Courier New" w:eastAsia="Times New Roman" w:hAnsi="Courier New" w:cs="Courier New"/>
+          <w:color w:val="B5CEA8"/>
+          <w:kern w:val="0"/>
+          <w:sz w:val="18"/>
+          <w:szCs w:val="18"/>
+          <w14:ligatures w14:val="none"/>
+        </w:rPr>
+        <w:t>20</w:t>
+      </w:r>
+      <w:r>
+        <w:rPr>
+          <w:rFonts w:ascii="Courier New" w:eastAsia="Times New Roman" w:hAnsi="Courier New" w:cs="Courier New"/>
+          <w:color w:val="DCDCDC"/>
+          <w:kern w:val="0"/>
+          <w:sz w:val="18"/>
+          <w:szCs w:val="18"/>
+          <w14:ligatures w14:val="none"/>
+        </w:rPr>
+        <w:t>]}</w:t>
+      </w:r>
+    </w:p>
+    <w:p>
+      <w:pPr>
+        <w:shd w:val="clear" w:color="auto" w:fill="1E1E1E"/>
+        <w:spacing w:after="0" w:line="270" w:lineRule="atLeast"/>
+        <w:rPr>
+          <w:rFonts w:ascii="Courier New" w:eastAsia="Times New Roman" w:hAnsi="Courier New" w:cs="Courier New"/>
+          <w:color w:val="D4D4D4"/>
+          <w:kern w:val="0"/>
+          <w:sz w:val="18"/>
+          <w:szCs w:val="18"/>
+          <w14:ligatures w14:val="none"/>
+        </w:rPr>
+      </w:pPr>
+      <w:r>
+        <w:rPr>
+          <w:rFonts w:ascii="Courier New" w:eastAsia="Times New Roman" w:hAnsi="Courier New" w:cs="Courier New"/>
+          <w:color w:val="D4D4D4"/>
+          <w:kern w:val="0"/>
+          <w:sz w:val="18"/>
+          <w:szCs w:val="18"/>
+          <w14:ligatures w14:val="none"/>
+        </w:rPr>
+        <w:t>        </w:t>
+      </w:r>
+      <w:r>
+        <w:rPr>
+          <w:rFonts w:ascii="Courier New" w:eastAsia="Times New Roman" w:hAnsi="Courier New" w:cs="Courier New"/>
+          <w:color w:val="DCDCDC"/>
+          <w:kern w:val="0"/>
+          <w:sz w:val="18"/>
+          <w:szCs w:val="18"/>
+          <w14:ligatures w14:val="none"/>
+        </w:rPr>
+        <w:t>}</w:t>
+      </w:r>
+    </w:p>
+    <w:p>
+      <w:pPr>
+        <w:shd w:val="clear" w:color="auto" w:fill="1E1E1E"/>
+        <w:spacing w:after="0" w:line="270" w:lineRule="atLeast"/>
+        <w:rPr>
+          <w:rFonts w:ascii="Courier New" w:eastAsia="Times New Roman" w:hAnsi="Courier New" w:cs="Courier New"/>
+          <w:color w:val="D4D4D4"/>
+          <w:kern w:val="0"/>
+          <w:sz w:val="18"/>
+          <w:szCs w:val="18"/>
+          <w14:ligatures w14:val="none"/>
+        </w:rPr>
+      </w:pPr>
+      <w:r>
+        <w:rPr>
+          <w:rFonts w:ascii="Courier New" w:eastAsia="Times New Roman" w:hAnsi="Courier New" w:cs="Courier New"/>
+          <w:color w:val="DCDCDC"/>
+          <w:kern w:val="0"/>
+          <w:sz w:val="18"/>
+          <w:szCs w:val="18"/>
+          <w14:ligatures w14:val="none"/>
+        </w:rPr>
+        <w:t>}</w:t>
+      </w:r>
+    </w:p>
+    <w:p>
+      <w:pPr>
+        <w:rPr>
+          <w:rFonts w:cstheme="minorHAnsi"/>
+        </w:rPr>
+      </w:pPr>
+      <w:r>
+        <w:rPr>
+          <w:rFonts w:cstheme="minorHAnsi"/>
+        </w:rPr>
+        <w:t>Note, location full object must be submitted</w:t>
+      </w:r>
     </w:p>
     <w:p>
       <w:pPr>
@@ -2090,220 +2153,150 @@
           <w:bCs/>
         </w:rPr>
       </w:pPr>
-      <w:r>
+    </w:p>
+    <w:p>
+      <w:pPr>
         <w:rPr>
           <w:rFonts w:cstheme="minorHAnsi"/>
           <w:b/>
           <w:bCs/>
         </w:rPr>
-        <w:t xml:space="preserve">Method: </w:t>
-      </w:r>
+      </w:pPr>
       <w:r>
         <w:rPr>
           <w:rFonts w:cstheme="minorHAnsi"/>
           <w:b/>
           <w:bCs/>
         </w:rPr>
-        <w:t>Delete</w:t>
-      </w:r>
-      <w:r>
+        <w:lastRenderedPageBreak/>
+        <w:t>Method: Delete =&gt; deletes the selected gathering point</w:t>
+      </w:r>
+    </w:p>
+    <w:p>
+      <w:pPr>
         <w:rPr>
           <w:rFonts w:cstheme="minorHAnsi"/>
           <w:b/>
           <w:bCs/>
         </w:rPr>
-        <w:t xml:space="preserve"> =&gt; </w:t>
-      </w:r>
+      </w:pPr>
+    </w:p>
+    <w:p>
+      <w:pPr>
+        <w:rPr>
+          <w:rFonts w:ascii="Segoe UI" w:hAnsi="Segoe UI" w:cs="Segoe UI"/>
+          <w:color w:val="FFFFFF"/>
+          <w:sz w:val="18"/>
+          <w:szCs w:val="18"/>
+          <w:shd w:val="clear" w:color="auto" w:fill="212121"/>
+        </w:rPr>
+      </w:pPr>
       <w:r>
         <w:rPr>
           <w:rFonts w:cstheme="minorHAnsi"/>
           <w:b/>
           <w:bCs/>
         </w:rPr>
-        <w:t xml:space="preserve">deletes </w:t>
-      </w:r>
-      <w:r>
+        <w:t>Route:</w:t>
+      </w:r>
+      <w:r>
+        <w:rPr>
+          <w:rFonts w:ascii="Segoe UI" w:hAnsi="Segoe UI" w:cs="Segoe UI"/>
+          <w:color w:val="FFFFFF"/>
+          <w:sz w:val="18"/>
+          <w:szCs w:val="18"/>
+          <w:shd w:val="clear" w:color="auto" w:fill="212121"/>
+        </w:rPr>
+        <w:t xml:space="preserve"> </w:t>
+      </w:r>
+      <w:r>
+        <w:rPr>
+          <w:rFonts w:ascii="Segoe UI" w:hAnsi="Segoe UI" w:cs="Segoe UI"/>
+          <w:color w:val="FFFFFF"/>
+          <w:sz w:val="18"/>
+          <w:szCs w:val="18"/>
+          <w:shd w:val="clear" w:color="auto" w:fill="212121"/>
+        </w:rPr>
+        <w:t>/</w:t>
+      </w:r>
+      <w:proofErr w:type="spellStart"/>
+      <w:r>
+        <w:rPr>
+          <w:rFonts w:ascii="Segoe UI" w:hAnsi="Segoe UI" w:cs="Segoe UI"/>
+          <w:color w:val="FFFFFF"/>
+          <w:sz w:val="18"/>
+          <w:szCs w:val="18"/>
+          <w:shd w:val="clear" w:color="auto" w:fill="212121"/>
+        </w:rPr>
+        <w:t>api</w:t>
+      </w:r>
+      <w:proofErr w:type="spellEnd"/>
+      <w:r>
+        <w:rPr>
+          <w:rFonts w:ascii="Segoe UI" w:hAnsi="Segoe UI" w:cs="Segoe UI"/>
+          <w:color w:val="FFFFFF"/>
+          <w:sz w:val="18"/>
+          <w:szCs w:val="18"/>
+          <w:shd w:val="clear" w:color="auto" w:fill="212121"/>
+        </w:rPr>
+        <w:t>/v1/events/:id/</w:t>
+      </w:r>
+      <w:proofErr w:type="spellStart"/>
+      <w:r>
+        <w:rPr>
+          <w:rFonts w:ascii="Segoe UI" w:hAnsi="Segoe UI" w:cs="Segoe UI"/>
+          <w:color w:val="FFFFFF"/>
+          <w:sz w:val="18"/>
+          <w:szCs w:val="18"/>
+          <w:shd w:val="clear" w:color="auto" w:fill="212121"/>
+        </w:rPr>
+        <w:t>gatheringPoints</w:t>
+      </w:r>
+      <w:proofErr w:type="spellEnd"/>
+      <w:r>
+        <w:rPr>
+          <w:rFonts w:ascii="Segoe UI" w:hAnsi="Segoe UI" w:cs="Segoe UI"/>
+          <w:color w:val="FFFFFF"/>
+          <w:sz w:val="18"/>
+          <w:szCs w:val="18"/>
+          <w:shd w:val="clear" w:color="auto" w:fill="212121"/>
+        </w:rPr>
+        <w:t>/</w:t>
+      </w:r>
+    </w:p>
+    <w:p/>
+    <w:p>
+      <w:pPr>
         <w:rPr>
           <w:rFonts w:cstheme="minorHAnsi"/>
           <w:b/>
           <w:bCs/>
         </w:rPr>
-        <w:t>the selected gathering point</w:t>
-      </w:r>
-    </w:p>
-    <w:p>
-      <w:pPr>
+      </w:pPr>
+      <w:r>
         <w:rPr>
           <w:rFonts w:cstheme="minorHAnsi"/>
           <w:b/>
           <w:bCs/>
         </w:rPr>
-      </w:pPr>
-    </w:p>
-    <w:p>
-      <w:pPr>
-        <w:rPr>
-          <w:rFonts w:ascii="Segoe UI" w:hAnsi="Segoe UI" w:cs="Segoe UI"/>
-          <w:color w:val="FFFFFF"/>
-          <w:sz w:val="18"/>
-          <w:szCs w:val="18"/>
-          <w:shd w:val="clear" w:color="auto" w:fill="212121"/>
-        </w:rPr>
-      </w:pPr>
-      <w:r>
+        <w:t>Method: GET =&gt; returns a list of the event gathering points</w:t>
+      </w:r>
+    </w:p>
+    <w:p>
+      <w:pPr>
         <w:rPr>
           <w:rFonts w:cstheme="minorHAnsi"/>
           <w:b/>
           <w:bCs/>
         </w:rPr>
-        <w:lastRenderedPageBreak/>
-        <w:t>Route:</w:t>
-      </w:r>
-      <w:r>
-        <w:rPr>
-          <w:rFonts w:ascii="Segoe UI" w:hAnsi="Segoe UI" w:cs="Segoe UI"/>
-          <w:color w:val="FFFFFF"/>
-          <w:sz w:val="18"/>
-          <w:szCs w:val="18"/>
-          <w:shd w:val="clear" w:color="auto" w:fill="212121"/>
-        </w:rPr>
-        <w:t xml:space="preserve"> </w:t>
-      </w:r>
-      <w:r>
-        <w:rPr>
-          <w:rFonts w:ascii="Segoe UI" w:hAnsi="Segoe UI" w:cs="Segoe UI"/>
-          <w:color w:val="FFFFFF"/>
-          <w:sz w:val="18"/>
-          <w:szCs w:val="18"/>
-          <w:shd w:val="clear" w:color="auto" w:fill="212121"/>
-        </w:rPr>
-        <w:t>/</w:t>
-      </w:r>
-      <w:proofErr w:type="spellStart"/>
-      <w:r>
-        <w:rPr>
-          <w:rFonts w:ascii="Segoe UI" w:hAnsi="Segoe UI" w:cs="Segoe UI"/>
-          <w:color w:val="FFFFFF"/>
-          <w:sz w:val="18"/>
-          <w:szCs w:val="18"/>
-          <w:shd w:val="clear" w:color="auto" w:fill="212121"/>
-        </w:rPr>
-        <w:t>api</w:t>
-      </w:r>
-      <w:proofErr w:type="spellEnd"/>
-      <w:r>
-        <w:rPr>
-          <w:rFonts w:ascii="Segoe UI" w:hAnsi="Segoe UI" w:cs="Segoe UI"/>
-          <w:color w:val="FFFFFF"/>
-          <w:sz w:val="18"/>
-          <w:szCs w:val="18"/>
-          <w:shd w:val="clear" w:color="auto" w:fill="212121"/>
-        </w:rPr>
-        <w:t>/v1/events/:id/</w:t>
-      </w:r>
-      <w:proofErr w:type="spellStart"/>
-      <w:r>
-        <w:rPr>
-          <w:rFonts w:ascii="Segoe UI" w:hAnsi="Segoe UI" w:cs="Segoe UI"/>
-          <w:color w:val="FFFFFF"/>
-          <w:sz w:val="18"/>
-          <w:szCs w:val="18"/>
-          <w:shd w:val="clear" w:color="auto" w:fill="212121"/>
-        </w:rPr>
-        <w:t>gatheringPoints</w:t>
-      </w:r>
-      <w:proofErr w:type="spellEnd"/>
-      <w:r>
-        <w:rPr>
-          <w:rFonts w:ascii="Segoe UI" w:hAnsi="Segoe UI" w:cs="Segoe UI"/>
-          <w:color w:val="FFFFFF"/>
-          <w:sz w:val="18"/>
-          <w:szCs w:val="18"/>
-          <w:shd w:val="clear" w:color="auto" w:fill="212121"/>
-        </w:rPr>
-        <w:t>/</w:t>
-      </w:r>
-    </w:p>
-    <w:p>
-      <w:pPr>
+      </w:pPr>
+      <w:r>
         <w:rPr>
           <w:rFonts w:cstheme="minorHAnsi"/>
           <w:b/>
           <w:bCs/>
         </w:rPr>
-      </w:pPr>
-      <w:r>
-        <w:rPr>
-          <w:rFonts w:cstheme="minorHAnsi"/>
-          <w:b/>
-          <w:bCs/>
-        </w:rPr>
-        <w:t xml:space="preserve">Method: </w:t>
-      </w:r>
-      <w:r>
-        <w:rPr>
-          <w:rFonts w:cstheme="minorHAnsi"/>
-          <w:b/>
-          <w:bCs/>
-        </w:rPr>
-        <w:t>GET</w:t>
-      </w:r>
-      <w:r>
-        <w:rPr>
-          <w:rFonts w:cstheme="minorHAnsi"/>
-          <w:b/>
-          <w:bCs/>
-        </w:rPr>
-        <w:t xml:space="preserve"> =&gt; </w:t>
-      </w:r>
-      <w:r>
-        <w:rPr>
-          <w:rFonts w:cstheme="minorHAnsi"/>
-          <w:b/>
-          <w:bCs/>
-        </w:rPr>
-        <w:t>returns a list of the event gathering points</w:t>
-      </w:r>
-    </w:p>
-    <w:p>
-      <w:pPr>
-        <w:rPr>
-          <w:rFonts w:cstheme="minorHAnsi"/>
-          <w:b/>
-          <w:bCs/>
-        </w:rPr>
-      </w:pPr>
-      <w:r>
-        <w:rPr>
-          <w:rFonts w:cstheme="minorHAnsi"/>
-          <w:b/>
-          <w:bCs/>
-        </w:rPr>
-        <w:t xml:space="preserve">Method: </w:t>
-      </w:r>
-      <w:r>
-        <w:rPr>
-          <w:rFonts w:cstheme="minorHAnsi"/>
-          <w:b/>
-          <w:bCs/>
-        </w:rPr>
-        <w:t>Post</w:t>
-      </w:r>
-      <w:r>
-        <w:rPr>
-          <w:rFonts w:cstheme="minorHAnsi"/>
-          <w:b/>
-          <w:bCs/>
-        </w:rPr>
-        <w:t xml:space="preserve"> =&gt; </w:t>
-      </w:r>
-      <w:r>
-        <w:rPr>
-          <w:rFonts w:cstheme="minorHAnsi"/>
-          <w:b/>
-          <w:bCs/>
-        </w:rPr>
-        <w:t>adds a gathering point to the event</w:t>
+        <w:t>Method: Post =&gt; adds a gathering point to the event</w:t>
       </w:r>
     </w:p>
     <w:p>
@@ -4608,7 +4601,6 @@
   <w:style w:type="character" w:default="1" w:styleId="DefaultParagraphFont">
     <w:name w:val="Default Paragraph Font"/>
     <w:uiPriority w:val="1"/>
-    <w:semiHidden/>
     <w:unhideWhenUsed/>
   </w:style>
   <w:style w:type="table" w:default="1" w:styleId="TableNormal">
@@ -4949,6 +4941,15 @@
 </file>
 
 <file path=customXml/item1.xml><?xml version="1.0" encoding="utf-8"?>
+<?mso-contentType ?>
+<FormTemplates xmlns="http://schemas.microsoft.com/sharepoint/v3/contenttype/forms">
+  <Display>DocumentLibraryForm</Display>
+  <Edit>DocumentLibraryForm</Edit>
+  <New>DocumentLibraryForm</New>
+</FormTemplates>
+</file>
+
+<file path=customXml/item2.xml><?xml version="1.0" encoding="utf-8"?>
 <ct:contentTypeSchema xmlns:ct="http://schemas.microsoft.com/office/2006/metadata/contentType" xmlns:ma="http://schemas.microsoft.com/office/2006/metadata/properties/metaAttributes" ct:_="" ma:_="" ma:contentTypeName="Document" ma:contentTypeID="0x01010097804F587C9E9248B5E8B8C156A4DAB1" ma:contentTypeVersion="14" ma:contentTypeDescription="Create a new document." ma:contentTypeScope="" ma:versionID="2f18d387d7b5f3a5da1e937091190ffc">
   <xsd:schema xmlns:xsd="http://www.w3.org/2001/XMLSchema" xmlns:xs="http://www.w3.org/2001/XMLSchema" xmlns:p="http://schemas.microsoft.com/office/2006/metadata/properties" xmlns:ns3="2ead6ce8-8fe2-4ad4-ae4a-4efde8dbaf8b" xmlns:ns4="2a2f9e5e-b040-4875-af04-823633d03e65" targetNamespace="http://schemas.microsoft.com/office/2006/metadata/properties" ma:root="true" ma:fieldsID="fb936118f0ca884899961ed2741230a8" ns3:_="" ns4:_="">
     <xsd:import namespace="2ead6ce8-8fe2-4ad4-ae4a-4efde8dbaf8b"/>
@@ -5175,15 +5176,6 @@
 </ct:contentTypeSchema>
 </file>
 
-<file path=customXml/item2.xml><?xml version="1.0" encoding="utf-8"?>
-<?mso-contentType ?>
-<FormTemplates xmlns="http://schemas.microsoft.com/sharepoint/v3/contenttype/forms">
-  <Display>DocumentLibraryForm</Display>
-  <Edit>DocumentLibraryForm</Edit>
-  <New>DocumentLibraryForm</New>
-</FormTemplates>
-</file>
-
 <file path=customXml/item3.xml><?xml version="1.0" encoding="utf-8"?>
 <p:properties xmlns:p="http://schemas.microsoft.com/office/2006/metadata/properties" xmlns:xsi="http://www.w3.org/2001/XMLSchema-instance" xmlns:pc="http://schemas.microsoft.com/office/infopath/2007/PartnerControls">
   <documentManagement>
@@ -5193,6 +5185,14 @@
 </file>
 
 <file path=customXml/itemProps1.xml><?xml version="1.0" encoding="utf-8"?>
+<ds:datastoreItem xmlns:ds="http://schemas.openxmlformats.org/officeDocument/2006/customXml" ds:itemID="{60D260D1-C0C5-4387-9DE9-8C6F882DF0DA}">
+  <ds:schemaRefs>
+    <ds:schemaRef ds:uri="http://schemas.microsoft.com/sharepoint/v3/contenttype/forms"/>
+  </ds:schemaRefs>
+</ds:datastoreItem>
+</file>
+
+<file path=customXml/itemProps2.xml><?xml version="1.0" encoding="utf-8"?>
 <ds:datastoreItem xmlns:ds="http://schemas.openxmlformats.org/officeDocument/2006/customXml" ds:itemID="{B6B67352-3A24-4A96-9173-A69F534C2A90}">
   <ds:schemaRefs>
     <ds:schemaRef ds:uri="http://schemas.microsoft.com/office/2006/metadata/contentType"/>
@@ -5211,14 +5211,6 @@
 </ds:datastoreItem>
 </file>
 
-<file path=customXml/itemProps2.xml><?xml version="1.0" encoding="utf-8"?>
-<ds:datastoreItem xmlns:ds="http://schemas.openxmlformats.org/officeDocument/2006/customXml" ds:itemID="{60D260D1-C0C5-4387-9DE9-8C6F882DF0DA}">
-  <ds:schemaRefs>
-    <ds:schemaRef ds:uri="http://schemas.microsoft.com/sharepoint/v3/contenttype/forms"/>
-  </ds:schemaRefs>
-</ds:datastoreItem>
-</file>
-
 <file path=customXml/itemProps3.xml><?xml version="1.0" encoding="utf-8"?>
 <ds:datastoreItem xmlns:ds="http://schemas.openxmlformats.org/officeDocument/2006/customXml" ds:itemID="{45F20E23-37CE-481E-961A-A986901F2CA2}">
   <ds:schemaRefs>
